--- a/机器学习.docx
+++ b/机器学习.docx
@@ -360,128 +360,139 @@
     </w:p>
     <w:p>
       <w:pPr/>
+      <w:r>
+        <w:rPr>
+          <w:b/>
+          <w:bCs/>
+        </w:rPr>
+        <w:t>决策树</w:t>
+      </w:r>
+      <w:r>
+        <w:t>：无监督学习中的产物，按照训练数据提供的概率，得到表示状态变化的决策树。</w:t>
+      </w:r>
+    </w:p>
+    <w:p>
+      <w:pPr/>
+    </w:p>
+    <w:p>
+      <w:pPr/>
+    </w:p>
+    <w:p>
+      <w:pPr/>
+    </w:p>
+    <w:p>
+      <w:pPr>
+        <w:rPr>
+          <w:rStyle w:val="11"/>
+        </w:rPr>
+      </w:pPr>
+      <w:r>
+        <w:tab/>
+      </w:r>
+      <w:r>
+        <w:t>如果</w:t>
+      </w:r>
+      <w:r>
+        <w:rPr>
+          <w:rStyle w:val="11"/>
+        </w:rPr>
+        <w:t>你用的底层数学库不一样，而这些底层数学库的速度不同。比如说Atlas和MKL，一般MKL完胜</w:t>
+      </w:r>
+      <w:r>
+        <w:rPr>
+          <w:rStyle w:val="11"/>
+          <w:rFonts w:hint="eastAsia"/>
+        </w:rPr>
+        <w:t>。就会导致执行速度的不同。</w:t>
+      </w:r>
+    </w:p>
+    <w:p>
+      <w:pPr/>
+    </w:p>
+    <w:p>
+      <w:pPr/>
+      <w:r>
+        <w:t>深度学习嘛离不开CUDA和cuDNN 两种加速</w:t>
+      </w:r>
+    </w:p>
+    <w:p>
+      <w:pPr>
+        <w:rPr>
+          <w:rFonts w:hint="eastAsia"/>
+        </w:rPr>
+      </w:pPr>
+      <w:r>
+        <w:rPr>
+          <w:rFonts w:hint="eastAsia"/>
+        </w:rPr>
+        <w:t>编程</w:t>
+      </w:r>
+      <w:r>
+        <w:t>语言</w:t>
+      </w:r>
+      <w:r>
+        <w:rPr>
+          <w:rFonts w:hint="eastAsia"/>
+        </w:rPr>
+        <w:t>：</w:t>
+      </w:r>
+      <w:r>
+        <w:t>C/C++ Python</w:t>
+      </w:r>
+    </w:p>
+    <w:p>
+      <w:pPr>
+        <w:rPr>
+          <w:rFonts w:hint="eastAsia"/>
+        </w:rPr>
+      </w:pPr>
+      <w:r>
+        <w:t>浏览器中的开源学习库</w:t>
+      </w:r>
+      <w:r>
+        <w:rPr>
+          <w:rFonts w:hint="eastAsia"/>
+        </w:rPr>
+        <w:t>：deeplearnjs</w:t>
+      </w:r>
+    </w:p>
+    <w:p>
+      <w:pPr>
+        <w:rPr>
+          <w:rFonts w:hint="eastAsia"/>
+        </w:rPr>
+      </w:pPr>
+      <w:r>
+        <w:rPr>
+          <w:lang w:val="en-US" w:eastAsia="zh-CN"/>
+        </w:rPr>
+        <w:t>TensorFlow、MXNet、Theano、Torch</w:t>
+      </w:r>
+      <w:r>
+        <w:rPr>
+          <w:lang w:eastAsia="zh-CN"/>
+        </w:rPr>
+        <w:t>、</w:t>
+      </w:r>
+      <w:r>
+        <w:rPr>
+          <w:lang w:val="en-US" w:eastAsia="zh-CN"/>
+        </w:rPr>
+        <w:t>Caffe</w:t>
+      </w:r>
+      <w:r>
+        <w:rPr>
+          <w:lang w:eastAsia="zh-CN"/>
+        </w:rPr>
+        <w:t>和</w:t>
+      </w:r>
       <w:bookmarkStart w:id="0" w:name="_GoBack"/>
       <w:bookmarkEnd w:id="0"/>
       <w:r>
         <w:rPr>
-          <w:b/>
-          <w:bCs/>
-        </w:rPr>
-        <w:t>决策树</w:t>
-      </w:r>
-      <w:r>
-        <w:t>：无监督学习中的产物，按照训练数据提供的概率，得到表示状态变化的</w:t>
-      </w:r>
-      <w:r>
-        <w:t>决策</w:t>
-      </w:r>
-      <w:r>
-        <w:t>树。</w:t>
-      </w:r>
-    </w:p>
-    <w:p>
-      <w:pPr/>
-    </w:p>
-    <w:p>
-      <w:pPr/>
-    </w:p>
-    <w:p>
-      <w:pPr/>
-    </w:p>
-    <w:p>
-      <w:pPr>
-        <w:rPr>
-          <w:rStyle w:val="11"/>
-        </w:rPr>
-      </w:pPr>
-      <w:r>
-        <w:tab/>
-      </w:r>
-      <w:r>
-        <w:t>如果</w:t>
-      </w:r>
-      <w:r>
-        <w:rPr>
-          <w:rStyle w:val="11"/>
-        </w:rPr>
-        <w:t>你用的底层数学库不一样，而这些底层数学库的速度不同。比如说Atlas和MKL，一般MKL完胜</w:t>
-      </w:r>
-      <w:r>
-        <w:rPr>
-          <w:rStyle w:val="11"/>
-          <w:rFonts w:hint="eastAsia"/>
-        </w:rPr>
-        <w:t>。就会导致执行速度的不同。</w:t>
-      </w:r>
-    </w:p>
-    <w:p>
-      <w:pPr/>
-    </w:p>
-    <w:p>
-      <w:pPr/>
-      <w:r>
-        <w:t>深度学习嘛离不开CUDA和cuDNN 两种加速</w:t>
-      </w:r>
-    </w:p>
-    <w:p>
-      <w:pPr>
-        <w:rPr>
-          <w:rFonts w:hint="eastAsia"/>
-        </w:rPr>
-      </w:pPr>
-      <w:r>
-        <w:rPr>
-          <w:rFonts w:hint="eastAsia"/>
-        </w:rPr>
-        <w:t>编程</w:t>
-      </w:r>
-      <w:r>
-        <w:t>语言</w:t>
-      </w:r>
-      <w:r>
-        <w:rPr>
-          <w:rFonts w:hint="eastAsia"/>
-        </w:rPr>
-        <w:t>：</w:t>
-      </w:r>
-      <w:r>
-        <w:t>C/C++ Python</w:t>
-      </w:r>
-    </w:p>
-    <w:p>
-      <w:pPr/>
-      <w:r>
-        <w:t>浏览器中的开源学习库</w:t>
-      </w:r>
-      <w:r>
-        <w:rPr>
-          <w:rFonts w:hint="eastAsia"/>
-        </w:rPr>
-        <w:t>：deeplearnjs</w:t>
-      </w:r>
-    </w:p>
-    <w:p>
-      <w:pPr/>
-      <w:r>
-        <w:t>windows下机器</w:t>
-      </w:r>
-      <w:r>
-        <w:rPr>
-          <w:rFonts w:hint="eastAsia"/>
-        </w:rPr>
-        <w:t>学习</w:t>
-      </w:r>
-      <w:r>
-        <w:t>的库</w:t>
-      </w:r>
-      <w:r>
-        <w:rPr>
-          <w:rFonts w:hint="eastAsia"/>
-        </w:rPr>
-        <w:t>：</w:t>
-      </w:r>
-      <w:r>
-        <w:t>caffe</w:t>
+          <w:lang w:eastAsia="zh-CN"/>
+        </w:rPr>
+        <w:t>Microsoft CNTK</w:t>
       </w:r>
     </w:p>
     <w:p>
@@ -511,7 +522,22 @@
     <w:p>
       <w:pPr/>
       <w:r>
+        <w:fldChar w:fldCharType="begin"/>
+      </w:r>
+      <w:r>
+        <w:instrText xml:space="preserve"> HYPERLINK "https://chenrudan.github.io/blog/2015/11/18/comparethreeopenlib.html" </w:instrText>
+      </w:r>
+      <w:r>
+        <w:fldChar w:fldCharType="separate"/>
+      </w:r>
+      <w:r>
+        <w:rPr>
+          <w:rStyle w:val="6"/>
+        </w:rPr>
         <w:t>https://chenrudan.github.io/blog/2015/11/18/comparethreeopenlib.html</w:t>
+      </w:r>
+      <w:r>
+        <w:fldChar w:fldCharType="end"/>
       </w:r>
     </w:p>
     <w:p>
@@ -801,7 +827,7 @@
     <w:lsdException w:qFormat="1" w:unhideWhenUsed="0" w:uiPriority="10" w:semiHidden="0" w:name="Title"/>
     <w:lsdException w:uiPriority="99" w:name="Closing"/>
     <w:lsdException w:uiPriority="99" w:name="Signature"/>
-    <w:lsdException w:uiPriority="1" w:name="Default Paragraph Font"/>
+    <w:lsdException w:uiPriority="1" w:semiHidden="0" w:name="Default Paragraph Font"/>
     <w:lsdException w:uiPriority="99" w:name="Body Text"/>
     <w:lsdException w:uiPriority="99" w:name="Body Text Indent"/>
     <w:lsdException w:uiPriority="99" w:name="List Continue"/>
@@ -828,7 +854,7 @@
     <w:lsdException w:uiPriority="99" w:name="Document Map"/>
     <w:lsdException w:uiPriority="99" w:name="Plain Text"/>
     <w:lsdException w:uiPriority="99" w:name="E-mail Signature"/>
-    <w:lsdException w:uiPriority="99" w:name="Normal (Web)"/>
+    <w:lsdException w:uiPriority="99" w:semiHidden="0" w:name="Normal (Web)"/>
     <w:lsdException w:uiPriority="99" w:name="HTML Acronym"/>
     <w:lsdException w:uiPriority="99" w:name="HTML Address"/>
     <w:lsdException w:uiPriority="99" w:name="HTML Cite"/>
@@ -839,7 +865,7 @@
     <w:lsdException w:uiPriority="99" w:name="HTML Sample"/>
     <w:lsdException w:uiPriority="99" w:name="HTML Typewriter"/>
     <w:lsdException w:uiPriority="99" w:name="HTML Variable"/>
-    <w:lsdException w:uiPriority="99" w:name="Normal Table"/>
+    <w:lsdException w:uiPriority="99" w:semiHidden="0" w:name="Normal Table"/>
     <w:lsdException w:uiPriority="99" w:name="annotation subject"/>
     <w:lsdException w:uiPriority="99" w:name="Table Simple 1"/>
     <w:lsdException w:uiPriority="99" w:name="Table Simple 2"/>
@@ -1071,6 +1097,7 @@
       <w:jc w:val="left"/>
     </w:pPr>
     <w:rPr>
+      <w:rFonts w:ascii="Times New Roman" w:hAnsi="Times New Roman" w:eastAsia="SimSun" w:cs="Times New Roman"/>
       <w:kern w:val="0"/>
       <w:sz w:val="24"/>
       <w:szCs w:val="24"/>

--- a/机器学习.docx
+++ b/机器学习.docx
@@ -3,6 +3,135 @@
 <w:document xmlns:wpc="http://schemas.microsoft.com/office/word/2010/wordprocessingCanvas" xmlns:mc="http://schemas.openxmlformats.org/markup-compatibility/2006" xmlns:o="urn:schemas-microsoft-com:office:office" xmlns:r="http://schemas.openxmlformats.org/officeDocument/2006/relationships" xmlns:m="http://schemas.openxmlformats.org/officeDocument/2006/math" xmlns:v="urn:schemas-microsoft-com:vml" xmlns:wp14="http://schemas.microsoft.com/office/word/2010/wordprocessingDrawing" xmlns:wp="http://schemas.openxmlformats.org/drawingml/2006/wordprocessingDrawing" xmlns:w="http://schemas.openxmlformats.org/wordprocessingml/2006/main" xmlns:w14="http://schemas.microsoft.com/office/word/2010/wordml" xmlns:w10="urn:schemas-microsoft-com:office:word" xmlns:w15="http://schemas.microsoft.com/office/word/2012/wordml" xmlns:wpg="http://schemas.microsoft.com/office/word/2010/wordprocessingGroup" xmlns:wpi="http://schemas.microsoft.com/office/word/2010/wordprocessingInk" xmlns:wne="http://schemas.microsoft.com/office/word/2006/wordml" xmlns:wps="http://schemas.microsoft.com/office/word/2010/wordprocessingShape" xmlns:wpsCustomData="http://www.wps.cn/officeDocument/2013/wpsCustomData" mc:Ignorable="w14 w15 wp14">
   <w:background w:color="FFFFFF"/>
   <w:body>
+    <w:p>
+      <w:pPr>
+        <w:keepNext w:val="0"/>
+        <w:keepLines w:val="0"/>
+        <w:widowControl/>
+        <w:suppressLineNumbers w:val="0"/>
+        <w:jc w:val="left"/>
+        <w:rPr>
+          <w:rFonts w:hint="default"/>
+        </w:rPr>
+      </w:pPr>
+      <w:r>
+        <w:rPr>
+          <w:rFonts w:hint="default"/>
+        </w:rPr>
+        <w:t>我突然有一种很神奇的想法：</w:t>
+      </w:r>
+      <w:r>
+        <w:rPr>
+          <w:rFonts w:hint="default"/>
+        </w:rPr>
+        <w:br w:type="textWrapping"/>
+      </w:r>
+      <w:r>
+        <w:rPr>
+          <w:rFonts w:hint="default"/>
+        </w:rPr>
+        <w:tab/>
+      </w:r>
+      <w:r>
+        <w:rPr>
+          <w:rFonts w:hint="default"/>
+        </w:rPr>
+        <w:t>某一天晚上，我开始思考，为什么我知道老师写在黑板上的那一笔就是数字1，然后回想起幼儿园还不知道小学的时候，当时心里虽然没有办法理解为什么，但是直接告诉自己“以后这就是数字1”。仔细想了一下，发现当时已经对很多事物都有了识别的能力，比如至少已经知道纸是纸，笔是笔，所以才能按照老师的要求不断在纸上面书写数字1 。接着，我就开始思考婴儿是如何知道认知一个东西，幻想一个婴儿在地上爬行的过程中，遇到了一个脸盆，之后他拿起了脸盆，摔击、敲打等，后来就明白脸盆是一个整体，也就是所谓的“一个东西”，然后拿着脸盆环绕着观察就能记住脸盆，之后再知道这个名字与具体发音，就能像成人一样认知这个脸盆。对于具体事物的认知，还要考虑事物之间的组合，比如一个黑点，在脸上它可能叫做雀斑，在纸上它可能叫做一滴墨。对于小时候吃到的豆腐乳，我是很迟之后才知道这个东西的名字，对于豆腐乳的认知，我们需要视觉（视觉上的一个整体），辅以味觉、触觉、嗅觉等，不过除了视觉之外都是辅助信息。在吃的过程中，将豆腐乳戳破，然后就会发现，原来还可以分为豆腐乳皮等等。之后在遇到其他东西，结合举一反三的能力，就会明白什么是皮，继而甚至能够自己创造一个带有皮的词汇。</w:t>
+      </w:r>
+    </w:p>
+    <w:p>
+      <w:pPr>
+        <w:keepNext w:val="0"/>
+        <w:keepLines w:val="0"/>
+        <w:widowControl/>
+        <w:suppressLineNumbers w:val="0"/>
+        <w:ind w:firstLine="420" w:firstLineChars="0"/>
+        <w:jc w:val="left"/>
+        <w:rPr>
+          <w:rFonts w:hint="default"/>
+        </w:rPr>
+      </w:pPr>
+      <w:r>
+        <w:rPr>
+          <w:rFonts w:hint="default"/>
+        </w:rPr>
+        <w:t>所以机器学习的关键在于如何让机器能够明白“一个东西”，它需要知道怎么样才能算是一个“整体”。但是这是对具体事物的认知，认知的过程中要结合对事物的组合，就像上面举例的黑点一样。对于中文中“皮”的概念，需要抽象上的举一反三能力（认知大量同种特征事物之后对相同的特征的一种概括能力）。</w:t>
+      </w:r>
+    </w:p>
+    <w:p>
+      <w:pPr>
+        <w:keepNext w:val="0"/>
+        <w:keepLines w:val="0"/>
+        <w:widowControl/>
+        <w:suppressLineNumbers w:val="0"/>
+        <w:ind w:firstLine="420" w:firstLineChars="0"/>
+        <w:jc w:val="left"/>
+        <w:rPr>
+          <w:rFonts w:hint="default"/>
+        </w:rPr>
+      </w:pPr>
+      <w:r>
+        <w:rPr>
+          <w:rFonts w:hint="default"/>
+        </w:rPr>
+        <w:t>虽然我不清楚现在机器学习的算法具体如何高大上，但是当当从数据的获取上，我就明白了，婴儿可以拿着盆环顾来认知，但是如果机器仅仅通过二维图像来认知最后实现结果绝对不具有对事物的普遍认知能力，如果能够建立所有事物的3D一般模型，或许能有不错的效果。人脸识别已经开始3D建模。</w:t>
+      </w:r>
+    </w:p>
+    <w:p>
+      <w:pPr>
+        <w:keepNext w:val="0"/>
+        <w:keepLines w:val="0"/>
+        <w:widowControl/>
+        <w:suppressLineNumbers w:val="0"/>
+        <w:ind w:firstLine="420" w:firstLineChars="0"/>
+        <w:jc w:val="left"/>
+        <w:rPr>
+          <w:rFonts w:hint="eastAsia"/>
+        </w:rPr>
+      </w:pPr>
+      <w:r>
+        <w:rPr>
+          <w:rFonts w:hint="default"/>
+        </w:rPr>
+        <w:t>想起来这个观点，我在大一的“新生研讨课”上就提到过，作为最后的课程报告交给魏晓勇老师（好像是他吧），但是我的分数和同学们相比却低了一些，因为这种情况让我并没有将自己的这个想法真正放在心上，直到今天开始又一次很认真地思考。</w:t>
+      </w:r>
+    </w:p>
+    <w:p>
+      <w:pPr>
+        <w:keepNext w:val="0"/>
+        <w:keepLines w:val="0"/>
+        <w:widowControl/>
+        <w:suppressLineNumbers w:val="0"/>
+        <w:jc w:val="left"/>
+        <w:rPr>
+          <w:rFonts w:hint="eastAsia"/>
+        </w:rPr>
+      </w:pPr>
+    </w:p>
+    <w:p>
+      <w:pPr>
+        <w:keepNext w:val="0"/>
+        <w:keepLines w:val="0"/>
+        <w:widowControl/>
+        <w:suppressLineNumbers w:val="0"/>
+        <w:jc w:val="left"/>
+        <w:rPr>
+          <w:rFonts w:hint="eastAsia"/>
+        </w:rPr>
+      </w:pPr>
+    </w:p>
+    <w:p>
+      <w:pPr>
+        <w:keepNext w:val="0"/>
+        <w:keepLines w:val="0"/>
+        <w:widowControl/>
+        <w:suppressLineNumbers w:val="0"/>
+        <w:jc w:val="left"/>
+        <w:rPr>
+          <w:rFonts w:hint="eastAsia"/>
+        </w:rPr>
+      </w:pPr>
+    </w:p>
     <w:p>
       <w:pPr>
         <w:keepNext w:val="0"/>
@@ -193,6 +322,9 @@
         <w:widowControl/>
         <w:suppressLineNumbers w:val="0"/>
         <w:jc w:val="left"/>
+        <w:rPr>
+          <w:rFonts w:hint="default"/>
+        </w:rPr>
       </w:pPr>
       <w:r>
         <w:rPr>
@@ -212,13 +344,598 @@
         </w:rPr>
         <w:t>。机器学习较多的应用于分类、回归、聚类等问题。</w:t>
       </w:r>
+      <w:r>
+        <w:rPr>
+          <w:rFonts w:hint="default"/>
+        </w:rPr>
+        <w:t>最后收敛程度代表最后的效果</w:t>
+      </w:r>
+    </w:p>
+    <w:p>
+      <w:pPr>
+        <w:keepNext w:val="0"/>
+        <w:keepLines w:val="0"/>
+        <w:widowControl/>
+        <w:suppressLineNumbers w:val="0"/>
+        <w:jc w:val="left"/>
+        <w:rPr>
+          <w:rFonts w:hint="default"/>
+        </w:rPr>
+      </w:pPr>
+    </w:p>
+    <w:p>
+      <w:pPr>
+        <w:keepNext w:val="0"/>
+        <w:keepLines w:val="0"/>
+        <w:widowControl/>
+        <w:suppressLineNumbers w:val="0"/>
+        <w:jc w:val="left"/>
+        <w:rPr>
+          <w:rFonts w:hint="default"/>
+        </w:rPr>
+      </w:pPr>
+    </w:p>
+    <w:p>
+      <w:pPr>
+        <w:rPr>
+          <w:rFonts w:hint="default"/>
+        </w:rPr>
+      </w:pPr>
+      <w:r>
+        <w:rPr>
+          <w:rFonts w:hint="default"/>
+        </w:rPr>
+        <w:t>生物可识别特征： 指纹、脸、体型与走姿、声纹、视网膜、掌型、虹膜、静脉(</w:t>
+      </w:r>
+      <w:r>
+        <w:rPr>
+          <w:rFonts w:hint="eastAsia"/>
+          <w:lang w:val="en-US" w:eastAsia="zh-CN"/>
+        </w:rPr>
+        <w:t>通过静脉识别仪取得个人</w:t>
+      </w:r>
+      <w:r>
+        <w:rPr>
+          <w:rFonts w:hint="default"/>
+          <w:lang w:eastAsia="zh-CN"/>
+        </w:rPr>
+        <w:t>手掌</w:t>
+      </w:r>
+      <w:r>
+        <w:rPr>
+          <w:rFonts w:hint="eastAsia"/>
+          <w:lang w:val="en-US" w:eastAsia="zh-CN"/>
+        </w:rPr>
+        <w:t>静脉分布图</w:t>
+      </w:r>
+      <w:r>
+        <w:rPr>
+          <w:rFonts w:hint="default"/>
+        </w:rPr>
+        <w:t>)</w:t>
+      </w:r>
+    </w:p>
+    <w:p>
+      <w:pPr>
+        <w:keepNext w:val="0"/>
+        <w:keepLines w:val="0"/>
+        <w:widowControl/>
+        <w:suppressLineNumbers w:val="0"/>
+        <w:jc w:val="left"/>
+        <w:rPr>
+          <w:rFonts w:hint="default"/>
+        </w:rPr>
+      </w:pPr>
+    </w:p>
+    <w:p>
+      <w:pPr>
+        <w:keepNext w:val="0"/>
+        <w:keepLines w:val="0"/>
+        <w:widowControl/>
+        <w:suppressLineNumbers w:val="0"/>
+        <w:jc w:val="left"/>
+        <w:rPr>
+          <w:rFonts w:hint="default"/>
+          <w:lang w:eastAsia="zh-CN"/>
+        </w:rPr>
+      </w:pPr>
+      <w:r>
+        <w:rPr>
+          <w:rFonts w:hint="default" w:ascii="SimSun" w:hAnsi="SimSun" w:eastAsia="SimSun" w:cs="SimSun"/>
+          <w:b/>
+          <w:kern w:val="0"/>
+          <w:sz w:val="24"/>
+          <w:szCs w:val="24"/>
+          <w:lang w:eastAsia="zh-CN" w:bidi="ar"/>
+        </w:rPr>
+        <w:t>信息：</w:t>
+      </w:r>
+      <w:r>
+        <w:rPr>
+          <w:rFonts w:hint="default"/>
+          <w:lang w:eastAsia="zh-CN"/>
+        </w:rPr>
+        <w:t>S</w:t>
+      </w:r>
+      <w:r>
+        <w:rPr>
+          <w:rFonts w:hint="default"/>
+        </w:rPr>
+        <w:t>hanon认为</w:t>
+      </w:r>
+      <w:r>
+        <w:rPr>
+          <w:rFonts w:hint="eastAsia"/>
+          <w:lang w:val="en-US" w:eastAsia="zh-CN"/>
+        </w:rPr>
+        <w:t>信息是用来消除随机不确定性的东西</w:t>
+      </w:r>
+      <w:r>
+        <w:rPr>
+          <w:rFonts w:hint="default"/>
+          <w:lang w:eastAsia="zh-CN"/>
+        </w:rPr>
+        <w:t>，信息可以定义如下：</w:t>
+      </w:r>
+    </w:p>
+    <w:p>
+      <w:pPr>
+        <w:keepNext w:val="0"/>
+        <w:keepLines w:val="0"/>
+        <w:widowControl/>
+        <w:suppressLineNumbers w:val="0"/>
+        <w:jc w:val="left"/>
+        <w:rPr>
+          <w:rFonts w:hint="default"/>
+          <w:lang w:eastAsia="zh-CN"/>
+        </w:rPr>
+      </w:pPr>
+    </w:p>
+    <w:p>
+      <w:pPr>
+        <w:keepNext w:val="0"/>
+        <w:keepLines w:val="0"/>
+        <w:widowControl/>
+        <w:suppressLineNumbers w:val="0"/>
+        <w:jc w:val="left"/>
+        <w:rPr>
+          <w:rFonts w:hint="default"/>
+        </w:rPr>
+      </w:pPr>
+      <w:r>
+        <w:rPr>
+          <w:rFonts w:hint="default"/>
+        </w:rPr>
+        <w:drawing>
+          <wp:inline distT="0" distB="0" distL="114300" distR="114300">
+            <wp:extent cx="3171190" cy="552450"/>
+            <wp:effectExtent l="0" t="0" r="10160" b="0"/>
+            <wp:docPr id="6" name="Picture 6" descr="182127101856815"/>
+            <wp:cNvGraphicFramePr>
+              <a:graphicFrameLocks xmlns:a="http://schemas.openxmlformats.org/drawingml/2006/main" noChangeAspect="1"/>
+            </wp:cNvGraphicFramePr>
+            <a:graphic xmlns:a="http://schemas.openxmlformats.org/drawingml/2006/main">
+              <a:graphicData uri="http://schemas.openxmlformats.org/drawingml/2006/picture">
+                <pic:pic xmlns:pic="http://schemas.openxmlformats.org/drawingml/2006/picture">
+                  <pic:nvPicPr>
+                    <pic:cNvPr id="6" name="Picture 6" descr="182127101856815"/>
+                    <pic:cNvPicPr>
+                      <a:picLocks noChangeAspect="1"/>
+                    </pic:cNvPicPr>
+                  </pic:nvPicPr>
+                  <pic:blipFill>
+                    <a:blip r:embed="rId6"/>
+                    <a:stretch>
+                      <a:fillRect/>
+                    </a:stretch>
+                  </pic:blipFill>
+                  <pic:spPr>
+                    <a:xfrm>
+                      <a:off x="0" y="0"/>
+                      <a:ext cx="3171190" cy="552450"/>
+                    </a:xfrm>
+                    <a:prstGeom prst="rect">
+                      <a:avLst/>
+                    </a:prstGeom>
+                  </pic:spPr>
+                </pic:pic>
+              </a:graphicData>
+            </a:graphic>
+          </wp:inline>
+        </w:drawing>
+      </w:r>
+    </w:p>
+    <w:p>
+      <w:pPr>
+        <w:rPr>
+          <w:rFonts w:hint="eastAsia"/>
+        </w:rPr>
+      </w:pPr>
+      <w:r>
+        <w:rPr>
+          <w:rFonts w:hint="default"/>
+        </w:rPr>
+        <w:t>　　I(x)用来表示随机变量的信息，p(xi)指是当xi发生时的概率。</w:t>
+      </w:r>
+    </w:p>
+    <w:p>
+      <w:pPr>
+        <w:rPr>
+          <w:rFonts w:hint="default"/>
+        </w:rPr>
+      </w:pPr>
+      <w:r>
+        <w:rPr>
+          <w:rFonts w:hint="default"/>
+        </w:rPr>
+        <w:t>　　熵是用来度量不确定性的，当熵越大，X=xi的不确定性越大，反之越小。对于机器学习中的分类问题而言，熵越大即这个类别的不确定性更大，反之越小。</w:t>
+      </w:r>
+    </w:p>
+    <w:p>
+      <w:pPr>
+        <w:keepNext w:val="0"/>
+        <w:keepLines w:val="0"/>
+        <w:widowControl/>
+        <w:suppressLineNumbers w:val="0"/>
+        <w:jc w:val="left"/>
+        <w:rPr>
+          <w:rFonts w:hint="default"/>
+        </w:rPr>
+      </w:pPr>
+    </w:p>
+    <w:p>
+      <w:pPr>
+        <w:keepNext w:val="0"/>
+        <w:keepLines w:val="0"/>
+        <w:widowControl/>
+        <w:suppressLineNumbers w:val="0"/>
+        <w:jc w:val="left"/>
+        <w:rPr>
+          <w:rFonts w:hint="default"/>
+        </w:rPr>
+      </w:pPr>
     </w:p>
     <w:p>
       <w:pPr/>
-    </w:p>
-    <w:p>
-      <w:pPr>
-        <w:pStyle w:val="4"/>
+      <w:r>
+        <w:rPr>
+          <w:rFonts w:hint="default" w:ascii="SimSun" w:hAnsi="SimSun" w:eastAsia="SimSun" w:cs="SimSun"/>
+          <w:b/>
+          <w:kern w:val="0"/>
+          <w:sz w:val="24"/>
+          <w:szCs w:val="24"/>
+          <w:lang w:eastAsia="zh-CN" w:bidi="ar"/>
+        </w:rPr>
+        <w:t>没有免费的午餐定理 NFL：</w:t>
+      </w:r>
+      <w:r>
+        <w:rPr>
+          <w:rFonts w:hint="default"/>
+        </w:rPr>
+        <w:t>（No Free Lunch Theorem）的意思应该从经济学的角度来理解，即不管做什么事情一定会存在成本。在机器学习中，经常用于指出分类算法的优异程度需要指定一个特定的问题来进行比较，比如对于人的面部识别相对于对于人的手的识别，所需要选择的关键特征一定不同。但是这并不是对“存在一种算法能够对所有事物进行学习”的反对，因为就好比人能够认知很多事物并且认知的准确度很高，但是这种准确度并不是100%，记得识别模糊图像的时候，人的识别率比机器的识别率低。</w:t>
+      </w:r>
+    </w:p>
+    <w:p>
+      <w:pPr>
+        <w:keepNext w:val="0"/>
+        <w:keepLines w:val="0"/>
+        <w:widowControl/>
+        <w:suppressLineNumbers w:val="0"/>
+        <w:jc w:val="left"/>
+        <w:rPr>
+          <w:rFonts w:hint="default"/>
+        </w:rPr>
+      </w:pPr>
+    </w:p>
+    <w:p>
+      <w:pPr>
+        <w:keepNext w:val="0"/>
+        <w:keepLines w:val="0"/>
+        <w:widowControl/>
+        <w:suppressLineNumbers w:val="0"/>
+        <w:jc w:val="left"/>
+        <w:rPr>
+          <w:rFonts w:hint="default"/>
+        </w:rPr>
+      </w:pPr>
+    </w:p>
+    <w:p>
+      <w:pPr>
+        <w:rPr>
+          <w:lang w:eastAsia="zh-CN"/>
+        </w:rPr>
+      </w:pPr>
+      <w:r>
+        <w:rPr>
+          <w:rFonts w:hint="default"/>
+        </w:rPr>
+        <w:t>任何依赖于数据的东西，分类、聚类或者深度学习的效果，基本还要依赖于数据的好的程度，也就是如何标注数据或者如何筛选数据进行训练。在机器学习上，存在偏差与方差这两个概念。</w:t>
+      </w:r>
+      <w:r>
+        <w:rPr>
+          <w:lang w:val="en-US" w:eastAsia="zh-CN"/>
+        </w:rPr>
+        <w:t>偏差认为是单个模型的学习能力，而方差则描述的是同一个学习算法在不同数据集的不稳定性</w:t>
+      </w:r>
+      <w:r>
+        <w:rPr>
+          <w:lang w:eastAsia="zh-CN"/>
+        </w:rPr>
+        <w:t>，具体可以结合下面的例子来实现：</w:t>
+      </w:r>
+    </w:p>
+    <w:p>
+      <w:pPr>
+        <w:rPr>
+          <w:lang w:eastAsia="zh-CN"/>
+        </w:rPr>
+      </w:pPr>
+    </w:p>
+    <w:p>
+      <w:pPr>
+        <w:keepNext w:val="0"/>
+        <w:keepLines w:val="0"/>
+        <w:widowControl/>
+        <w:suppressLineNumbers w:val="0"/>
+        <w:jc w:val="left"/>
+        <w:rPr>
+          <w:rFonts w:hint="default"/>
+        </w:rPr>
+      </w:pPr>
+      <w:r>
+        <w:rPr>
+          <w:rFonts w:hint="default"/>
+        </w:rPr>
+        <w:drawing>
+          <wp:inline distT="0" distB="0" distL="114300" distR="114300">
+            <wp:extent cx="4752340" cy="4390390"/>
+            <wp:effectExtent l="0" t="0" r="10160" b="10160"/>
+            <wp:docPr id="3" name="Picture 3" descr="20170714123110983"/>
+            <wp:cNvGraphicFramePr>
+              <a:graphicFrameLocks xmlns:a="http://schemas.openxmlformats.org/drawingml/2006/main" noChangeAspect="1"/>
+            </wp:cNvGraphicFramePr>
+            <a:graphic xmlns:a="http://schemas.openxmlformats.org/drawingml/2006/main">
+              <a:graphicData uri="http://schemas.openxmlformats.org/drawingml/2006/picture">
+                <pic:pic xmlns:pic="http://schemas.openxmlformats.org/drawingml/2006/picture">
+                  <pic:nvPicPr>
+                    <pic:cNvPr id="3" name="Picture 3" descr="20170714123110983"/>
+                    <pic:cNvPicPr>
+                      <a:picLocks noChangeAspect="1"/>
+                    </pic:cNvPicPr>
+                  </pic:nvPicPr>
+                  <pic:blipFill>
+                    <a:blip r:embed="rId7"/>
+                    <a:stretch>
+                      <a:fillRect/>
+                    </a:stretch>
+                  </pic:blipFill>
+                  <pic:spPr>
+                    <a:xfrm>
+                      <a:off x="0" y="0"/>
+                      <a:ext cx="4752340" cy="4390390"/>
+                    </a:xfrm>
+                    <a:prstGeom prst="rect">
+                      <a:avLst/>
+                    </a:prstGeom>
+                  </pic:spPr>
+                </pic:pic>
+              </a:graphicData>
+            </a:graphic>
+          </wp:inline>
+        </w:drawing>
+      </w:r>
+    </w:p>
+    <w:p>
+      <w:pPr/>
+      <w:r>
+        <w:rPr>
+          <w:lang w:val="en-US" w:eastAsia="zh-CN"/>
+        </w:rPr>
+        <w:t>偏差描述的是算法的预测的平均值和真实值的关系</w:t>
+      </w:r>
+      <w:r>
+        <w:rPr>
+          <w:lang w:eastAsia="zh-CN"/>
+        </w:rPr>
+        <w:t>，</w:t>
+      </w:r>
+      <w:r>
+        <w:rPr>
+          <w:lang w:val="en-US" w:eastAsia="zh-CN"/>
+        </w:rPr>
+        <w:t>图中的红色位置就是真实值所在位置，蓝色的点是算法每次预测的值。</w:t>
+      </w:r>
+      <w:r>
+        <w:rPr>
+          <w:rFonts w:hint="default"/>
+          <w:lang w:val="en-US" w:eastAsia="zh-CN"/>
+        </w:rPr>
+        <w:t> 偏差越高则离红色部分越远，而方差越大则算法每次的预测之间的波动会比较大。</w:t>
+      </w:r>
+    </w:p>
+    <w:p>
+      <w:pPr>
+        <w:keepNext w:val="0"/>
+        <w:keepLines w:val="0"/>
+        <w:widowControl/>
+        <w:suppressLineNumbers w:val="0"/>
+        <w:jc w:val="left"/>
+      </w:pPr>
+    </w:p>
+    <w:p>
+      <w:pPr/>
+      <w:r>
+        <w:rPr>
+          <w:lang w:eastAsia="zh-CN"/>
+        </w:rPr>
+        <w:t>偏</w:t>
+      </w:r>
+      <w:r>
+        <w:rPr>
+          <w:lang w:val="en-US" w:eastAsia="zh-CN"/>
+        </w:rPr>
+        <w:t>差方差窘境</w:t>
+      </w:r>
+      <w:r>
+        <w:rPr>
+          <w:lang w:eastAsia="zh-CN"/>
+        </w:rPr>
+        <w:t>：</w:t>
+      </w:r>
+      <w:r>
+        <w:rPr>
+          <w:lang w:eastAsia="zh-CN"/>
+        </w:rPr>
+        <w:br w:type="textWrapping"/>
+      </w:r>
+      <w:r>
+        <w:drawing>
+          <wp:inline distT="0" distB="0" distL="114300" distR="114300">
+            <wp:extent cx="5271770" cy="3230880"/>
+            <wp:effectExtent l="0" t="0" r="5080" b="7620"/>
+            <wp:docPr id="5" name="Picture 5" descr="20170714123138726"/>
+            <wp:cNvGraphicFramePr>
+              <a:graphicFrameLocks xmlns:a="http://schemas.openxmlformats.org/drawingml/2006/main" noChangeAspect="1"/>
+            </wp:cNvGraphicFramePr>
+            <a:graphic xmlns:a="http://schemas.openxmlformats.org/drawingml/2006/main">
+              <a:graphicData uri="http://schemas.openxmlformats.org/drawingml/2006/picture">
+                <pic:pic xmlns:pic="http://schemas.openxmlformats.org/drawingml/2006/picture">
+                  <pic:nvPicPr>
+                    <pic:cNvPr id="5" name="Picture 5" descr="20170714123138726"/>
+                    <pic:cNvPicPr>
+                      <a:picLocks noChangeAspect="1"/>
+                    </pic:cNvPicPr>
+                  </pic:nvPicPr>
+                  <pic:blipFill>
+                    <a:blip r:embed="rId8"/>
+                    <a:stretch>
+                      <a:fillRect/>
+                    </a:stretch>
+                  </pic:blipFill>
+                  <pic:spPr>
+                    <a:xfrm>
+                      <a:off x="0" y="0"/>
+                      <a:ext cx="5271770" cy="3230880"/>
+                    </a:xfrm>
+                    <a:prstGeom prst="rect">
+                      <a:avLst/>
+                    </a:prstGeom>
+                  </pic:spPr>
+                </pic:pic>
+              </a:graphicData>
+            </a:graphic>
+          </wp:inline>
+        </w:drawing>
+      </w:r>
+    </w:p>
+    <w:p>
+      <w:pPr>
+        <w:keepNext w:val="0"/>
+        <w:keepLines w:val="0"/>
+        <w:widowControl/>
+        <w:suppressLineNumbers w:val="0"/>
+        <w:jc w:val="left"/>
+      </w:pPr>
+      <w:r>
+        <w:rPr>
+          <w:rFonts w:hint="default" w:asciiTheme="minorHAnsi" w:hAnsiTheme="minorHAnsi" w:eastAsiaTheme="minorEastAsia" w:cstheme="minorBidi"/>
+          <w:kern w:val="2"/>
+          <w:sz w:val="21"/>
+          <w:szCs w:val="22"/>
+          <w:lang w:eastAsia="zh-CN" w:bidi="ar-SA"/>
+        </w:rPr>
+        <w:t>偏差与方差两者是冲突的，</w:t>
+      </w:r>
+      <w:r>
+        <w:rPr>
+          <w:rFonts w:hint="default" w:asciiTheme="minorHAnsi" w:hAnsiTheme="minorHAnsi" w:eastAsiaTheme="minorEastAsia" w:cstheme="minorBidi"/>
+          <w:kern w:val="2"/>
+          <w:sz w:val="21"/>
+          <w:szCs w:val="22"/>
+          <w:lang w:val="en-US" w:eastAsia="zh-CN" w:bidi="ar-SA"/>
+        </w:rPr>
+        <w:t>假如学习算法训练不足时，此时学习器的拟合能力不够强，此时数据的扰动不会对结果产生很大的影响（可以想象成由于训练的程度不够，此时学习器指学习到了一些所有的数据都有的一些特征），这个时候偏差主导了算法的泛化能力。随着训练的进行，学习器的拟合能力逐渐增强，变差逐渐减小，但此时不同通过数据学习得到的学习器就可能会有较大的偏差，即此时的方差会主导模型的泛化能力。若学习进一步进行，学习器就可能学到数据集所独有的特征，而这些特征对于其它的数据是不适用的，这个时候就是发生了过拟合的想象。</w:t>
+      </w:r>
+    </w:p>
+    <w:p>
+      <w:pPr>
+        <w:keepNext w:val="0"/>
+        <w:keepLines w:val="0"/>
+        <w:widowControl/>
+        <w:suppressLineNumbers w:val="0"/>
+        <w:jc w:val="left"/>
+        <w:rPr>
+          <w:rFonts w:hint="default"/>
+        </w:rPr>
+      </w:pPr>
+    </w:p>
+    <w:p>
+      <w:pPr/>
+      <w:r>
+        <w:rPr>
+          <w:lang w:val="en-US" w:eastAsia="zh-CN"/>
+        </w:rPr>
+        <w:t>如果你的训练集很小，高偏差/低方差的分类器（如朴素贝叶斯）比低偏差/高方差的分类器（如K近邻或Logistic回归）更有优势，因为后者容易过拟合。但是随着训练集的增大，高偏差的分类器并不能训练出非常准确的模型，所以低偏差/高方差的分类器会胜出（它们有更小的渐近误差）。</w:t>
+      </w:r>
+    </w:p>
+    <w:p>
+      <w:pPr>
+        <w:keepNext w:val="0"/>
+        <w:keepLines w:val="0"/>
+        <w:widowControl/>
+        <w:suppressLineNumbers w:val="0"/>
+        <w:jc w:val="left"/>
+        <w:rPr>
+          <w:rFonts w:hint="default"/>
+        </w:rPr>
+      </w:pPr>
+      <w:r>
+        <w:rPr>
+          <w:rFonts w:ascii="SimSun" w:hAnsi="SimSun" w:eastAsia="SimSun" w:cs="SimSun"/>
+          <w:kern w:val="0"/>
+          <w:sz w:val="24"/>
+          <w:szCs w:val="24"/>
+          <w:lang w:val="en-US" w:eastAsia="zh-CN" w:bidi="ar"/>
+        </w:rPr>
+        <w:br w:type="textWrapping"/>
+      </w:r>
+    </w:p>
+    <w:p>
+      <w:pPr>
+        <w:keepNext w:val="0"/>
+        <w:keepLines w:val="0"/>
+        <w:widowControl/>
+        <w:suppressLineNumbers w:val="0"/>
+        <w:jc w:val="left"/>
+        <w:rPr>
+          <w:rFonts w:hint="default"/>
+        </w:rPr>
+      </w:pPr>
+    </w:p>
+    <w:p>
+      <w:pPr>
+        <w:keepNext w:val="0"/>
+        <w:keepLines w:val="0"/>
+        <w:widowControl/>
+        <w:suppressLineNumbers w:val="0"/>
+        <w:jc w:val="left"/>
+        <w:rPr>
+          <w:rFonts w:hint="default"/>
+        </w:rPr>
+      </w:pPr>
+      <w:r>
+        <w:rPr>
+          <w:rFonts w:hint="default"/>
+        </w:rPr>
+        <w:t>如果数据集很小，比如通过狼人杀视频（国内的视频都是顶尖局）或者论坛上面的记录（日本那边存在狼人杀的游戏论坛）来训练机器判断狼人杀中的角色，就需要借助一些理论来辅助判断，狼人杀本质是一个博弈论+心理学游戏，越是顶尖的局，心理学的影响就会越小。</w:t>
+      </w:r>
+    </w:p>
+    <w:p>
+      <w:pPr/>
+    </w:p>
+    <w:p>
+      <w:pPr>
+        <w:pStyle w:val="5"/>
         <w:keepNext w:val="0"/>
         <w:keepLines w:val="0"/>
         <w:widowControl/>
@@ -244,37 +961,14 @@
       </w:pPr>
       <w:r>
         <w:rPr>
-          <w:rFonts w:hint="default" w:asciiTheme="minorHAnsi" w:hAnsiTheme="minorHAnsi" w:eastAsiaTheme="minorEastAsia" w:cstheme="minorBidi"/>
+          <w:rFonts w:hint="default" w:ascii="SimSun" w:hAnsi="SimSun" w:eastAsia="SimSun" w:cs="SimSun"/>
           <w:b/>
-          <w:bCs/>
-          <w:kern w:val="2"/>
-          <w:sz w:val="21"/>
-          <w:szCs w:val="22"/>
-          <w:lang w:val="en-US" w:eastAsia="zh-CN" w:bidi="ar-SA"/>
-        </w:rPr>
-        <w:t>Transductive Learning</w:t>
-      </w:r>
-      <w:r>
-        <w:rPr>
-          <w:rFonts w:hint="default" w:asciiTheme="minorHAnsi" w:hAnsiTheme="minorHAnsi" w:eastAsiaTheme="minorEastAsia" w:cstheme="minorBidi"/>
-          <w:b/>
-          <w:bCs/>
-          <w:kern w:val="2"/>
-          <w:sz w:val="21"/>
-          <w:szCs w:val="22"/>
-          <w:lang w:eastAsia="zh-CN" w:bidi="ar-SA"/>
-        </w:rPr>
-        <w:t>（直推学习）</w:t>
-      </w:r>
-      <w:r>
-        <w:rPr>
-          <w:rFonts w:hint="default" w:asciiTheme="minorHAnsi" w:hAnsiTheme="minorHAnsi" w:eastAsiaTheme="minorEastAsia" w:cstheme="minorBidi"/>
-          <w:kern w:val="2"/>
-          <w:sz w:val="21"/>
-          <w:szCs w:val="22"/>
-          <w:lang w:val="en-US" w:eastAsia="zh-CN" w:bidi="ar-SA"/>
-        </w:rPr>
-        <w:t xml:space="preserve">： </w:t>
+          <w:kern w:val="0"/>
+          <w:sz w:val="24"/>
+          <w:szCs w:val="24"/>
+          <w:lang w:val="en-US" w:eastAsia="zh-CN" w:bidi="ar"/>
+        </w:rPr>
+        <w:t xml:space="preserve">Transductive Learning（直推学习）： </w:t>
       </w:r>
       <w:r>
         <w:rPr>
@@ -323,7 +1017,7 @@
                     </pic:cNvPicPr>
                   </pic:nvPicPr>
                   <pic:blipFill>
-                    <a:blip r:embed="rId6"/>
+                    <a:blip r:embed="rId9"/>
                     <a:stretch>
                       <a:fillRect/>
                     </a:stretch>
@@ -351,15 +1045,123 @@
           <w:kern w:val="2"/>
           <w:sz w:val="21"/>
           <w:szCs w:val="22"/>
+          <w:lang w:eastAsia="zh-CN" w:bidi="ar-SA"/>
+        </w:rPr>
+      </w:pPr>
+    </w:p>
+    <w:p>
+      <w:pPr>
+        <w:rPr>
+          <w:rFonts w:hint="eastAsia" w:asciiTheme="minorHAnsi" w:hAnsiTheme="minorHAnsi" w:eastAsiaTheme="minorEastAsia" w:cstheme="minorBidi"/>
+          <w:kern w:val="2"/>
+          <w:sz w:val="21"/>
+          <w:szCs w:val="22"/>
+          <w:lang w:eastAsia="zh-CN" w:bidi="ar-SA"/>
+        </w:rPr>
+      </w:pPr>
+    </w:p>
+    <w:p>
+      <w:pPr/>
+      <w:r>
+        <w:rPr>
+          <w:rFonts w:hint="default" w:ascii="SimSun" w:hAnsi="SimSun" w:eastAsia="SimSun" w:cs="SimSun"/>
+          <w:b/>
+          <w:kern w:val="0"/>
+          <w:sz w:val="24"/>
+          <w:szCs w:val="24"/>
+          <w:lang w:eastAsia="zh-CN" w:bidi="ar"/>
+        </w:rPr>
+        <w:t>集成学习：</w:t>
+      </w:r>
+      <w:r>
+        <w:rPr>
+          <w:rFonts w:hint="eastAsia"/>
+          <w:lang w:val="en-US" w:eastAsia="zh-CN"/>
+        </w:rPr>
+        <w:t>集成学习通过建立几个模型组合的来解决单一预测问题。它的工作原理是生成多个分类器/模型，各自独立地学习和作出预测。这些预测最后结合成单预测，因此优于任何一个单分类的做出预测。</w:t>
+      </w:r>
+    </w:p>
+    <w:p>
+      <w:pPr>
+        <w:rPr>
+          <w:rFonts w:hint="eastAsia" w:cstheme="minorBidi"/>
+          <w:kern w:val="2"/>
+          <w:sz w:val="21"/>
+          <w:szCs w:val="22"/>
+          <w:lang w:eastAsia="zh-CN" w:bidi="ar-SA"/>
+        </w:rPr>
+      </w:pPr>
+    </w:p>
+    <w:p>
+      <w:pPr>
+        <w:rPr>
+          <w:rFonts w:hint="eastAsia" w:asciiTheme="minorHAnsi" w:hAnsiTheme="minorHAnsi" w:eastAsiaTheme="minorEastAsia" w:cstheme="minorBidi"/>
+          <w:kern w:val="2"/>
+          <w:sz w:val="21"/>
+          <w:szCs w:val="22"/>
           <w:lang w:val="en-US" w:eastAsia="zh-CN" w:bidi="ar-SA"/>
         </w:rPr>
       </w:pPr>
     </w:p>
     <w:p>
+      <w:pPr>
+        <w:keepNext w:val="0"/>
+        <w:keepLines w:val="0"/>
+        <w:widowControl/>
+        <w:suppressLineNumbers w:val="0"/>
+        <w:jc w:val="left"/>
+      </w:pPr>
+      <w:r>
+        <w:rPr>
+          <w:rFonts w:ascii="SimSun" w:hAnsi="SimSun" w:eastAsia="SimSun" w:cs="SimSun"/>
+          <w:b/>
+          <w:kern w:val="0"/>
+          <w:sz w:val="24"/>
+          <w:szCs w:val="24"/>
+          <w:lang w:val="en-US" w:eastAsia="zh-CN" w:bidi="ar"/>
+        </w:rPr>
+        <w:t>朴素贝叶斯(Naive Bayes, NB)</w:t>
+      </w:r>
+      <w:r>
+        <w:rPr>
+          <w:rFonts w:ascii="SimSun" w:hAnsi="SimSun" w:eastAsia="SimSun" w:cs="SimSun"/>
+          <w:kern w:val="0"/>
+          <w:sz w:val="24"/>
+          <w:szCs w:val="24"/>
+          <w:lang w:val="en-US" w:eastAsia="zh-CN" w:bidi="ar"/>
+        </w:rPr>
+        <w:br w:type="textWrapping"/>
+      </w:r>
+      <w:r>
+        <w:rPr>
+          <w:rFonts w:ascii="SimSun" w:hAnsi="SimSun" w:eastAsia="SimSun" w:cs="SimSun"/>
+          <w:kern w:val="0"/>
+          <w:sz w:val="24"/>
+          <w:szCs w:val="24"/>
+          <w:lang w:val="en-US" w:eastAsia="zh-CN" w:bidi="ar"/>
+        </w:rPr>
+        <w:t>超级简单，就像做一些数数的工作。如果条件独立假设成立的话，NB将比鉴别模型（如Logistic回归）收敛的更快，所以你只需要少量的训练数据。即使条件独立假设不成立，NB在实际中仍然表现出惊人的好。如果你想做类似半监督学习，或者是既要模型简单又要性能好，NB值得尝试。</w:t>
+      </w:r>
+    </w:p>
+    <w:p>
       <w:pPr/>
     </w:p>
     <w:p>
       <w:pPr/>
+    </w:p>
+    <w:p>
+      <w:pPr/>
+    </w:p>
+    <w:p>
+      <w:pPr>
+        <w:rPr>
+          <w:rFonts w:ascii="SimSun" w:hAnsi="SimSun" w:eastAsia="SimSun" w:cs="SimSun"/>
+          <w:kern w:val="0"/>
+          <w:sz w:val="24"/>
+          <w:szCs w:val="24"/>
+          <w:lang w:val="en-US" w:eastAsia="zh-CN" w:bidi="ar"/>
+        </w:rPr>
+      </w:pPr>
       <w:r>
         <w:rPr>
           <w:b/>
@@ -368,8 +1170,525 @@
         <w:t>决策树</w:t>
       </w:r>
       <w:r>
+        <w:rPr>
+          <w:rFonts w:ascii="SimSun" w:hAnsi="SimSun" w:eastAsia="SimSun" w:cs="SimSun"/>
+          <w:b/>
+          <w:kern w:val="0"/>
+          <w:sz w:val="24"/>
+          <w:szCs w:val="24"/>
+          <w:lang w:val="en-US" w:eastAsia="zh-CN" w:bidi="ar"/>
+        </w:rPr>
+        <w:t>（Decision Tree, DT）</w:t>
+      </w:r>
+      <w:r>
         <w:t>：无监督学习中的产物，按照训练数据提供的概率，得到表示状态变化的决策树。</w:t>
       </w:r>
+      <w:r>
+        <w:rPr>
+          <w:rFonts w:ascii="SimSun" w:hAnsi="SimSun" w:eastAsia="SimSun" w:cs="SimSun"/>
+          <w:kern w:val="0"/>
+          <w:sz w:val="24"/>
+          <w:szCs w:val="24"/>
+          <w:lang w:val="en-US" w:eastAsia="zh-CN" w:bidi="ar"/>
+        </w:rPr>
+        <w:t>DT容易理解与解释（对某些人而言——不确定我是否也在他们其中）。DT是非参数的，所以你不需要担心野点（或离群点）和数据是否线性可分的问题（例如，DT可以轻松的处理这种情况：属于A类的样本的特征x取值往往非常小或者非常大，而属于B类的样本的特征x取值在中间范围）。DT的主要缺点是容易过拟合，这也正是随机森林（Random Forest, RF）（或者Boosted树）等集成学习算法被提出来的原因。此外，RF在很多分类问题中经常表现得最好（我个人相信一般比SVM稍好），且速度快可扩展，也不像SVM那样需要调整大量的参数，所以最近RF是一个非常流行的算法。</w:t>
+      </w:r>
+    </w:p>
+    <w:p>
+      <w:pPr>
+        <w:rPr>
+          <w:lang w:val="en-US" w:eastAsia="zh-CN"/>
+        </w:rPr>
+      </w:pPr>
+    </w:p>
+    <w:p>
+      <w:pPr>
+        <w:keepNext w:val="0"/>
+        <w:keepLines w:val="0"/>
+        <w:widowControl/>
+        <w:suppressLineNumbers w:val="0"/>
+        <w:jc w:val="left"/>
+      </w:pPr>
+      <w:r>
+        <w:rPr>
+          <w:rFonts w:ascii="SimSun" w:hAnsi="SimSun" w:cs="SimSun"/>
+          <w:b/>
+          <w:bCs/>
+          <w:kern w:val="0"/>
+          <w:sz w:val="24"/>
+          <w:szCs w:val="24"/>
+          <w:lang w:eastAsia="zh-CN" w:bidi="ar"/>
+        </w:rPr>
+        <w:t>随机森林RF</w:t>
+      </w:r>
+      <w:r>
+        <w:rPr>
+          <w:rFonts w:ascii="SimSun" w:hAnsi="SimSun" w:cs="SimSun"/>
+          <w:kern w:val="0"/>
+          <w:sz w:val="24"/>
+          <w:szCs w:val="24"/>
+          <w:lang w:eastAsia="zh-CN" w:bidi="ar"/>
+        </w:rPr>
+        <w:t>：</w:t>
+      </w:r>
+      <w:r>
+        <w:rPr>
+          <w:rFonts w:ascii="SimSun" w:hAnsi="SimSun" w:eastAsia="SimSun" w:cs="SimSun"/>
+          <w:kern w:val="0"/>
+          <w:sz w:val="24"/>
+          <w:szCs w:val="24"/>
+          <w:lang w:val="en-US" w:eastAsia="zh-CN" w:bidi="ar"/>
+        </w:rPr>
+        <w:br w:type="textWrapping"/>
+      </w:r>
+      <w:r>
+        <w:rPr>
+          <w:rFonts w:hint="eastAsia" w:ascii="Comic Sans MS" w:hAnsi="Comic Sans MS" w:eastAsia="Comic Sans MS" w:cs="Comic Sans MS"/>
+          <w:i w:val="0"/>
+          <w:caps w:val="0"/>
+          <w:color w:val="000000"/>
+          <w:spacing w:val="0"/>
+          <w:kern w:val="0"/>
+          <w:sz w:val="24"/>
+          <w:szCs w:val="24"/>
+          <w:shd w:val="clear" w:fill="FFFFFF"/>
+          <w:lang w:val="en-US" w:eastAsia="zh-CN" w:bidi="ar"/>
+        </w:rPr>
+        <w:t>随机森林中有许多的分类树。我们要将一个输入样本进行分类，我们需要将输入样本输入到每棵树中进行分类。打个形象的比喻：森林中召开会议，讨论某个动物到底是老鼠还是松鼠，每棵树都要独立地发表自己对这个问题的看法，也就是每棵树都要投票。该动物到底是老鼠还是松鼠，要依据投票情况来确定，获得票数最多的类别就是森林的分类结果。森林中的每棵树都是独立的，99.9%不相关的树做出的预测结果涵盖所有的情况，这些预测结果将会彼此抵消。少数优秀的树的预测结果将会超脱于芸芸“噪音”，做出一个好的预测。将若干个弱分类器的分类结果进行投票选择，从而组成一个强分类器，</w:t>
+      </w:r>
+      <w:r>
+        <w:rPr>
+          <w:rFonts w:hint="default" w:ascii="Comic Sans MS" w:hAnsi="Comic Sans MS" w:eastAsia="Comic Sans MS" w:cs="Comic Sans MS"/>
+          <w:i w:val="0"/>
+          <w:caps w:val="0"/>
+          <w:color w:val="000000"/>
+          <w:spacing w:val="0"/>
+          <w:kern w:val="0"/>
+          <w:sz w:val="24"/>
+          <w:szCs w:val="24"/>
+          <w:shd w:val="clear" w:fill="FFFFFF"/>
+          <w:lang w:val="en-US" w:eastAsia="zh-CN" w:bidi="ar"/>
+        </w:rPr>
+        <w:t>这就是随机森林bagging的思想（关于bagging的一个有必要提及的问题：bagging的代价是不用单棵决策树来做预测，具体哪个变量起到重要作用变得未知，所以bagging改进了预测准确率但损失了解释性。）。</w:t>
+      </w:r>
+    </w:p>
+    <w:p>
+      <w:pPr>
+        <w:rPr>
+          <w:rFonts w:ascii="SimSun" w:hAnsi="SimSun" w:eastAsia="SimSun" w:cs="SimSun"/>
+          <w:kern w:val="0"/>
+          <w:sz w:val="24"/>
+          <w:szCs w:val="24"/>
+          <w:lang w:eastAsia="zh-CN" w:bidi="ar"/>
+        </w:rPr>
+      </w:pPr>
+      <w:r>
+        <w:rPr>
+          <w:rFonts w:ascii="SimSun" w:hAnsi="SimSun" w:eastAsia="SimSun" w:cs="SimSun"/>
+          <w:kern w:val="0"/>
+          <w:sz w:val="24"/>
+          <w:szCs w:val="24"/>
+          <w:lang w:eastAsia="zh-CN" w:bidi="ar"/>
+        </w:rPr>
+        <w:drawing>
+          <wp:inline distT="0" distB="0" distL="114300" distR="114300">
+            <wp:extent cx="5266055" cy="3952875"/>
+            <wp:effectExtent l="0" t="0" r="10795" b="9525"/>
+            <wp:docPr id="7" name="Picture 7" descr="182310220134010"/>
+            <wp:cNvGraphicFramePr>
+              <a:graphicFrameLocks xmlns:a="http://schemas.openxmlformats.org/drawingml/2006/main" noChangeAspect="1"/>
+            </wp:cNvGraphicFramePr>
+            <a:graphic xmlns:a="http://schemas.openxmlformats.org/drawingml/2006/main">
+              <a:graphicData uri="http://schemas.openxmlformats.org/drawingml/2006/picture">
+                <pic:pic xmlns:pic="http://schemas.openxmlformats.org/drawingml/2006/picture">
+                  <pic:nvPicPr>
+                    <pic:cNvPr id="7" name="Picture 7" descr="182310220134010"/>
+                    <pic:cNvPicPr>
+                      <a:picLocks noChangeAspect="1"/>
+                    </pic:cNvPicPr>
+                  </pic:nvPicPr>
+                  <pic:blipFill>
+                    <a:blip r:embed="rId10"/>
+                    <a:stretch>
+                      <a:fillRect/>
+                    </a:stretch>
+                  </pic:blipFill>
+                  <pic:spPr>
+                    <a:xfrm>
+                      <a:off x="0" y="0"/>
+                      <a:ext cx="5266055" cy="3952875"/>
+                    </a:xfrm>
+                    <a:prstGeom prst="rect">
+                      <a:avLst/>
+                    </a:prstGeom>
+                  </pic:spPr>
+                </pic:pic>
+              </a:graphicData>
+            </a:graphic>
+          </wp:inline>
+        </w:drawing>
+      </w:r>
+    </w:p>
+    <w:p>
+      <w:pPr>
+        <w:pStyle w:val="5"/>
+        <w:keepNext w:val="0"/>
+        <w:keepLines w:val="0"/>
+        <w:widowControl/>
+        <w:suppressLineNumbers w:val="0"/>
+      </w:pPr>
+      <w:r>
+        <w:rPr>
+          <w:rFonts w:ascii="SimSun" w:hAnsi="SimSun" w:eastAsia="SimSun" w:cs="SimSun"/>
+          <w:kern w:val="0"/>
+          <w:sz w:val="24"/>
+          <w:szCs w:val="24"/>
+          <w:lang w:val="en-US" w:eastAsia="zh-CN" w:bidi="ar"/>
+        </w:rPr>
+        <w:br w:type="textWrapping"/>
+      </w:r>
+      <w:r>
+        <w:rPr>
+          <w:b/>
+        </w:rPr>
+        <w:t>支持向量机（Support Vector Machine, SVM）</w:t>
+      </w:r>
+      <w:r>
+        <w:br w:type="textWrapping"/>
+      </w:r>
+      <w:r>
+        <w:t>很高的分类正确率，对过拟合有很好的理论保证，选取合适的核函数，面对特征线性不可分的问题也可以表现得很好。SVM在维数通常很高的文本分类中非常的流行。由于较大的内存需求和繁琐的调参，我认为RF已经开始威胁其地位了。</w:t>
+      </w:r>
+    </w:p>
+    <w:p>
+      <w:pPr>
+        <w:rPr>
+          <w:rFonts w:ascii="Times New Roman" w:hAnsi="Times New Roman" w:eastAsia="SimSun" w:cs="Times New Roman"/>
+          <w:b/>
+          <w:kern w:val="0"/>
+          <w:sz w:val="24"/>
+          <w:szCs w:val="24"/>
+          <w:lang w:eastAsia="zh-CN" w:bidi="ar"/>
+        </w:rPr>
+      </w:pPr>
+      <w:r>
+        <w:rPr>
+          <w:rFonts w:ascii="Times New Roman" w:hAnsi="Times New Roman" w:eastAsia="SimSun" w:cs="Times New Roman"/>
+          <w:b/>
+          <w:kern w:val="0"/>
+          <w:sz w:val="24"/>
+          <w:szCs w:val="24"/>
+          <w:lang w:eastAsia="zh-CN" w:bidi="ar"/>
+        </w:rPr>
+        <w:t>神经网络 NN：</w:t>
+      </w:r>
+    </w:p>
+    <w:p>
+      <w:r>
+        <w:rPr>
+          <w:rFonts w:hint="default" w:ascii="-apple-system" w:hAnsi="-apple-system" w:eastAsia="-apple-system" w:cs="-apple-system"/>
+          <w:i w:val="0"/>
+          <w:caps w:val="0"/>
+          <w:color w:val="4F4F4F"/>
+          <w:spacing w:val="0"/>
+          <w:sz w:val="24"/>
+          <w:szCs w:val="24"/>
+          <w:bdr w:val="none" w:color="auto" w:sz="0" w:space="0"/>
+          <w:shd w:val="clear" w:fill="FFFFFF"/>
+        </w:rPr>
+        <w:t> </w:t>
+      </w:r>
+      <w:r>
+        <w:rPr>
+          <w:rFonts w:hint="default"/>
+        </w:rPr>
+        <w:tab/>
+      </w:r>
+      <w:r>
+        <w:rPr>
+          <w:rFonts w:hint="default"/>
+        </w:rPr>
+        <w:t>神经网络技术起源于上世纪五、六十年代，当时叫感知机（perceptron），包含有输入层、输出层和一个隐藏层。输入的特征向量通过隐藏层变换到达输出层，由输出层得到分类结果。但早期的单层感知机存在一个严重的问题——它对稍微复杂一些的函数都无能为力（如异或操作）。直到上世纪八十年代才被Hition、Rumelhart等人发明的多层感知机克服，就是具有多层隐藏层的感知机。</w:t>
+      </w:r>
+    </w:p>
+    <w:p>
+      <w:pPr>
+        <w:rPr>
+          <w:rFonts w:hint="default"/>
+        </w:rPr>
+      </w:pPr>
+      <w:r>
+        <w:rPr>
+          <w:rFonts w:hint="default"/>
+        </w:rPr>
+        <w:t>      多层感知机可以摆脱早期离散传输函数的束缚，使用sigmoid或tanh等连续函数模拟神经元对激励的响应，在训练算法上则使用Werbos发明的反向传播BP算法。这就是现在所说的神经网络NN。</w:t>
+      </w:r>
+    </w:p>
+    <w:p>
+      <w:pPr>
+        <w:ind w:firstLine="420" w:firstLineChars="0"/>
+        <w:rPr>
+          <w:rFonts w:hint="default"/>
+          <w:lang w:val="en-US" w:eastAsia="zh-CN"/>
+        </w:rPr>
+      </w:pPr>
+      <w:r>
+        <w:rPr>
+          <w:b/>
+          <w:bCs/>
+          <w:lang w:val="en-US" w:eastAsia="zh-CN"/>
+        </w:rPr>
+        <w:t>神经网络的层数直接决定了它对现实的刻画能力</w:t>
+      </w:r>
+      <w:r>
+        <w:rPr>
+          <w:rFonts w:hint="default"/>
+          <w:lang w:val="en-US" w:eastAsia="zh-CN"/>
+        </w:rPr>
+        <w:t>——利用每层更少的神经元拟合更加复杂的函数。但问题出现了——</w:t>
+      </w:r>
+      <w:r>
+        <w:rPr>
+          <w:rFonts w:hint="default"/>
+          <w:b/>
+          <w:bCs/>
+          <w:lang w:val="en-US" w:eastAsia="zh-CN"/>
+        </w:rPr>
+        <w:t>随着神经网络层数的加深，优化函数越来越容易陷入局部最优解，并且这个“陷阱”越来越偏离真正的全局最优</w:t>
+      </w:r>
+      <w:r>
+        <w:rPr>
+          <w:rFonts w:hint="default"/>
+          <w:lang w:val="en-US" w:eastAsia="zh-CN"/>
+        </w:rPr>
+        <w:t>。利用有限数据训练的深层网络，性能还不如较浅层网络。同时，另一个不可忽略的问题是随着网络层数增加，“</w:t>
+      </w:r>
+      <w:r>
+        <w:rPr>
+          <w:rFonts w:hint="default"/>
+          <w:b/>
+          <w:bCs/>
+          <w:lang w:val="en-US" w:eastAsia="zh-CN"/>
+        </w:rPr>
+        <w:t>梯度消失</w:t>
+      </w:r>
+      <w:r>
+        <w:rPr>
+          <w:rFonts w:hint="default"/>
+          <w:lang w:val="en-US" w:eastAsia="zh-CN"/>
+        </w:rPr>
+        <w:t>”现象更加严重。（具体来说，我们常常使用sigmoid作为神经元的输入输出函数。对于幅度为1的信号，在BP反向传播梯度时，每传递一层，梯度衰减为原来的0.25。层数一多，梯度指数衰减后低层基本上接受不到有效的训练信号。）</w:t>
+      </w:r>
+    </w:p>
+    <w:p>
+      <w:pPr>
+        <w:ind w:firstLine="420" w:firstLineChars="0"/>
+        <w:rPr>
+          <w:b/>
+          <w:bCs/>
+        </w:rPr>
+      </w:pPr>
+      <w:r>
+        <w:rPr>
+          <w:b/>
+          <w:bCs/>
+          <w:lang w:val="en-US" w:eastAsia="zh-CN"/>
+        </w:rPr>
+        <w:t>深度学习的热潮。具体是利用预训练的方式缓解了局部最优解的问题</w:t>
+      </w:r>
+    </w:p>
+    <w:p>
+      <w:pPr>
+        <w:rPr>
+          <w:rFonts w:hint="default"/>
+          <w:lang w:val="en-US" w:eastAsia="zh-CN"/>
+        </w:rPr>
+      </w:pPr>
+    </w:p>
+    <w:p>
+      <w:pPr>
+        <w:rPr>
+          <w:rFonts w:ascii="SimSun" w:hAnsi="SimSun" w:eastAsia="SimSun" w:cs="SimSun"/>
+          <w:kern w:val="0"/>
+          <w:sz w:val="24"/>
+          <w:szCs w:val="24"/>
+          <w:lang w:eastAsia="zh-CN" w:bidi="ar"/>
+        </w:rPr>
+      </w:pPr>
+      <w:r>
+        <w:rPr>
+          <w:rFonts w:ascii="SimSun" w:hAnsi="SimSun" w:eastAsia="SimSun" w:cs="SimSun"/>
+          <w:kern w:val="0"/>
+          <w:sz w:val="24"/>
+          <w:szCs w:val="24"/>
+          <w:lang w:val="en-US" w:eastAsia="zh-CN" w:bidi="ar"/>
+        </w:rPr>
+        <w:br w:type="textWrapping"/>
+      </w:r>
+      <w:r>
+        <w:rPr>
+          <w:rFonts w:ascii="SimSun" w:hAnsi="SimSun" w:eastAsia="SimSun" w:cs="SimSun"/>
+          <w:kern w:val="0"/>
+          <w:sz w:val="24"/>
+          <w:szCs w:val="24"/>
+          <w:lang w:eastAsia="zh-CN" w:bidi="ar"/>
+        </w:rPr>
+        <w:t>DNN：</w:t>
+      </w:r>
+      <w:r>
+        <w:rPr>
+          <w:rFonts w:ascii="SimSun" w:hAnsi="SimSun" w:eastAsia="SimSun" w:cs="SimSun"/>
+          <w:kern w:val="0"/>
+          <w:sz w:val="24"/>
+          <w:szCs w:val="24"/>
+          <w:lang w:eastAsia="zh-CN" w:bidi="ar"/>
+        </w:rPr>
+        <w:t xml:space="preserve"> 深度神经网络</w:t>
+      </w:r>
+    </w:p>
+    <w:p>
+      <w:pPr>
+        <w:keepNext w:val="0"/>
+        <w:keepLines w:val="0"/>
+        <w:widowControl/>
+        <w:suppressLineNumbers w:val="0"/>
+        <w:jc w:val="left"/>
+        <w:rPr>
+          <w:rFonts w:ascii="SimSun" w:hAnsi="SimSun" w:eastAsia="SimSun" w:cs="SimSun"/>
+          <w:kern w:val="0"/>
+          <w:sz w:val="24"/>
+          <w:szCs w:val="24"/>
+          <w:lang w:eastAsia="zh-CN" w:bidi="ar"/>
+        </w:rPr>
+      </w:pPr>
+      <w:r>
+        <w:rPr>
+          <w:rFonts w:ascii="SimSun" w:hAnsi="SimSun" w:eastAsia="SimSun" w:cs="SimSun"/>
+          <w:kern w:val="0"/>
+          <w:sz w:val="24"/>
+          <w:szCs w:val="24"/>
+          <w:lang w:eastAsia="zh-CN" w:bidi="ar"/>
+        </w:rPr>
+        <w:drawing>
+          <wp:inline distT="0" distB="0" distL="114300" distR="114300">
+            <wp:extent cx="5272405" cy="2798445"/>
+            <wp:effectExtent l="0" t="0" r="4445" b="1905"/>
+            <wp:docPr id="8" name="Picture 8" descr="DeepinScreenshot_select-area_20180812144025"/>
+            <wp:cNvGraphicFramePr>
+              <a:graphicFrameLocks xmlns:a="http://schemas.openxmlformats.org/drawingml/2006/main" noChangeAspect="1"/>
+            </wp:cNvGraphicFramePr>
+            <a:graphic xmlns:a="http://schemas.openxmlformats.org/drawingml/2006/main">
+              <a:graphicData uri="http://schemas.openxmlformats.org/drawingml/2006/picture">
+                <pic:pic xmlns:pic="http://schemas.openxmlformats.org/drawingml/2006/picture">
+                  <pic:nvPicPr>
+                    <pic:cNvPr id="8" name="Picture 8" descr="DeepinScreenshot_select-area_20180812144025"/>
+                    <pic:cNvPicPr>
+                      <a:picLocks noChangeAspect="1"/>
+                    </pic:cNvPicPr>
+                  </pic:nvPicPr>
+                  <pic:blipFill>
+                    <a:blip r:embed="rId11"/>
+                    <a:stretch>
+                      <a:fillRect/>
+                    </a:stretch>
+                  </pic:blipFill>
+                  <pic:spPr>
+                    <a:xfrm>
+                      <a:off x="0" y="0"/>
+                      <a:ext cx="5272405" cy="2798445"/>
+                    </a:xfrm>
+                    <a:prstGeom prst="rect">
+                      <a:avLst/>
+                    </a:prstGeom>
+                  </pic:spPr>
+                </pic:pic>
+              </a:graphicData>
+            </a:graphic>
+          </wp:inline>
+        </w:drawing>
+      </w:r>
+    </w:p>
+    <w:p>
+      <w:pPr>
+        <w:keepNext w:val="0"/>
+        <w:keepLines w:val="0"/>
+        <w:widowControl/>
+        <w:suppressLineNumbers w:val="0"/>
+        <w:jc w:val="left"/>
+        <w:rPr>
+          <w:rFonts w:ascii="SimSun" w:hAnsi="SimSun" w:eastAsia="SimSun" w:cs="SimSun"/>
+          <w:kern w:val="0"/>
+          <w:sz w:val="24"/>
+          <w:szCs w:val="24"/>
+          <w:lang w:eastAsia="zh-CN" w:bidi="ar"/>
+        </w:rPr>
+      </w:pPr>
+    </w:p>
+    <w:p>
+      <w:pPr>
+        <w:keepNext w:val="0"/>
+        <w:keepLines w:val="0"/>
+        <w:widowControl/>
+        <w:suppressLineNumbers w:val="0"/>
+        <w:jc w:val="left"/>
+        <w:rPr>
+          <w:rFonts w:ascii="SimSun" w:hAnsi="SimSun" w:eastAsia="SimSun" w:cs="SimSun"/>
+          <w:kern w:val="0"/>
+          <w:sz w:val="24"/>
+          <w:szCs w:val="24"/>
+          <w:lang w:eastAsia="zh-CN" w:bidi="ar"/>
+        </w:rPr>
+      </w:pPr>
+      <w:r>
+        <w:rPr>
+          <w:rFonts w:ascii="SimSun" w:hAnsi="SimSun" w:eastAsia="SimSun" w:cs="SimSun"/>
+          <w:kern w:val="0"/>
+          <w:sz w:val="24"/>
+          <w:szCs w:val="24"/>
+          <w:lang w:eastAsia="zh-CN" w:bidi="ar"/>
+        </w:rPr>
+        <w:t>CNN： 卷积神经网络</w:t>
+      </w:r>
+    </w:p>
+    <w:p>
+      <w:pPr>
+        <w:ind w:firstLine="420" w:firstLineChars="0"/>
+      </w:pPr>
+      <w:r>
+        <w:rPr>
+          <w:lang w:val="en-US" w:eastAsia="zh-CN"/>
+        </w:rPr>
+        <w:t>由于图像中存在固有的局部模式（如人脸中的眼睛、鼻子、嘴巴等），所以将图像处理和神将网络结合引出卷积神经网络CNN。</w:t>
+      </w:r>
+      <w:r>
+        <w:rPr>
+          <w:rFonts w:hint="default"/>
+        </w:rPr>
+        <w:t>CNN是通过卷积核将上下层进行链接，同一个卷积核在所有图像中是共享的，图像通过卷积操作后仍然保留原先的位置关系。</w:t>
+      </w:r>
+    </w:p>
+    <w:p>
+      <w:pPr>
+        <w:keepNext w:val="0"/>
+        <w:keepLines w:val="0"/>
+        <w:widowControl/>
+        <w:suppressLineNumbers w:val="0"/>
+        <w:jc w:val="left"/>
+      </w:pPr>
+    </w:p>
+    <w:p>
+      <w:pPr>
+        <w:keepNext w:val="0"/>
+        <w:keepLines w:val="0"/>
+        <w:widowControl/>
+        <w:suppressLineNumbers w:val="0"/>
+        <w:jc w:val="left"/>
+      </w:pPr>
+    </w:p>
+    <w:p>
+      <w:pPr>
+        <w:ind w:firstLine="420" w:firstLineChars="0"/>
+      </w:pPr>
     </w:p>
     <w:p>
       <w:pPr/>
@@ -378,125 +1697,624 @@
       <w:pPr/>
     </w:p>
     <w:p>
+      <w:pPr>
+        <w:keepNext w:val="0"/>
+        <w:keepLines w:val="0"/>
+        <w:widowControl/>
+        <w:suppressLineNumbers w:val="0"/>
+        <w:jc w:val="left"/>
+        <w:rPr>
+          <w:rFonts w:ascii="SimSun" w:hAnsi="SimSun" w:eastAsia="SimSun" w:cs="SimSun"/>
+          <w:kern w:val="0"/>
+          <w:sz w:val="24"/>
+          <w:szCs w:val="24"/>
+          <w:lang w:eastAsia="zh-CN" w:bidi="ar"/>
+        </w:rPr>
+      </w:pPr>
+      <w:r>
+        <w:rPr>
+          <w:rFonts w:ascii="SimSun" w:hAnsi="SimSun" w:eastAsia="SimSun" w:cs="SimSun"/>
+          <w:kern w:val="0"/>
+          <w:sz w:val="24"/>
+          <w:szCs w:val="24"/>
+          <w:lang w:eastAsia="zh-CN" w:bidi="ar"/>
+        </w:rPr>
+        <w:t>R</w:t>
+      </w:r>
+      <w:r>
+        <w:rPr>
+          <w:rFonts w:ascii="SimSun" w:hAnsi="SimSun" w:eastAsia="SimSun" w:cs="SimSun"/>
+          <w:kern w:val="0"/>
+          <w:sz w:val="24"/>
+          <w:szCs w:val="24"/>
+          <w:lang w:eastAsia="zh-CN" w:bidi="ar"/>
+        </w:rPr>
+        <w:t xml:space="preserve">NN： </w:t>
+      </w:r>
+      <w:r>
+        <w:rPr>
+          <w:rFonts w:ascii="SimSun" w:hAnsi="SimSun" w:eastAsia="SimSun" w:cs="SimSun"/>
+          <w:kern w:val="0"/>
+          <w:sz w:val="24"/>
+          <w:szCs w:val="24"/>
+          <w:lang w:eastAsia="zh-CN" w:bidi="ar"/>
+        </w:rPr>
+        <w:t>循环</w:t>
+      </w:r>
+      <w:r>
+        <w:rPr>
+          <w:rFonts w:ascii="SimSun" w:hAnsi="SimSun" w:eastAsia="SimSun" w:cs="SimSun"/>
+          <w:kern w:val="0"/>
+          <w:sz w:val="24"/>
+          <w:szCs w:val="24"/>
+          <w:lang w:eastAsia="zh-CN" w:bidi="ar"/>
+        </w:rPr>
+        <w:t>神经网络</w:t>
+      </w:r>
+    </w:p>
+    <w:p>
+      <w:pPr>
+        <w:keepNext w:val="0"/>
+        <w:keepLines w:val="0"/>
+        <w:widowControl/>
+        <w:suppressLineNumbers w:val="0"/>
+        <w:ind w:firstLine="420" w:firstLineChars="0"/>
+        <w:jc w:val="left"/>
+        <w:rPr>
+          <w:rFonts w:hint="default" w:asciiTheme="minorHAnsi" w:hAnsiTheme="minorHAnsi" w:eastAsiaTheme="minorEastAsia" w:cstheme="minorBidi"/>
+          <w:kern w:val="2"/>
+          <w:sz w:val="21"/>
+          <w:szCs w:val="22"/>
+          <w:lang w:eastAsia="zh-CN" w:bidi="ar-SA"/>
+        </w:rPr>
+      </w:pPr>
+      <w:r>
+        <w:rPr>
+          <w:rFonts w:asciiTheme="minorHAnsi" w:hAnsiTheme="minorHAnsi" w:eastAsiaTheme="minorEastAsia" w:cstheme="minorBidi"/>
+          <w:kern w:val="2"/>
+          <w:sz w:val="21"/>
+          <w:szCs w:val="22"/>
+          <w:lang w:eastAsia="zh-CN" w:bidi="ar-SA"/>
+        </w:rPr>
+        <w:t>RNN用于处理时间序列上变化的内容，比如狼人杀游戏的进行。</w:t>
+      </w:r>
+      <w:r>
+        <w:rPr>
+          <w:rFonts w:asciiTheme="minorHAnsi" w:hAnsiTheme="minorHAnsi" w:eastAsiaTheme="minorEastAsia" w:cstheme="minorBidi"/>
+          <w:kern w:val="2"/>
+          <w:sz w:val="21"/>
+          <w:szCs w:val="22"/>
+          <w:lang w:val="en-US" w:eastAsia="zh-CN" w:bidi="ar-SA"/>
+        </w:rPr>
+        <w:t>在普通的全连接网络或CNN中，每层神经元的信号只能向上一层传播，样本的处理在各个时刻独立，因此又被成为前向神经网络(Feed-forward Neural Networks)。而在</w:t>
+      </w:r>
+      <w:r>
+        <w:rPr>
+          <w:rFonts w:hint="default" w:asciiTheme="minorHAnsi" w:hAnsiTheme="minorHAnsi" w:eastAsiaTheme="minorEastAsia" w:cstheme="minorBidi"/>
+          <w:kern w:val="2"/>
+          <w:sz w:val="21"/>
+          <w:szCs w:val="22"/>
+          <w:lang w:val="en-US" w:eastAsia="zh-CN" w:bidi="ar-SA"/>
+        </w:rPr>
+        <w:t>RNN中，神经元的输出可以在下一个时间段直接作用到自身，即第i层神经元在m时刻的输入，除了(i-1)层神经元在该时刻的输出外，还包括其自身在(m-1)时刻的输出</w:t>
+      </w:r>
+      <w:r>
+        <w:rPr>
+          <w:rFonts w:hint="default" w:asciiTheme="minorHAnsi" w:hAnsiTheme="minorHAnsi" w:eastAsiaTheme="minorEastAsia" w:cstheme="minorBidi"/>
+          <w:kern w:val="2"/>
+          <w:sz w:val="21"/>
+          <w:szCs w:val="22"/>
+          <w:lang w:eastAsia="zh-CN" w:bidi="ar-SA"/>
+        </w:rPr>
+        <w:t>。</w:t>
+      </w:r>
+    </w:p>
+    <w:p>
+      <w:pPr>
+        <w:keepNext w:val="0"/>
+        <w:keepLines w:val="0"/>
+        <w:widowControl/>
+        <w:suppressLineNumbers w:val="0"/>
+        <w:ind w:firstLine="420" w:firstLineChars="0"/>
+        <w:jc w:val="left"/>
+        <w:rPr>
+          <w:rFonts w:hint="default"/>
+          <w:lang w:eastAsia="zh-CN"/>
+        </w:rPr>
+      </w:pPr>
+    </w:p>
+    <w:p>
+      <w:pPr>
+        <w:ind w:firstLine="420" w:firstLineChars="0"/>
+      </w:pPr>
+      <w:r>
+        <w:drawing>
+          <wp:inline distT="0" distB="0" distL="114300" distR="114300">
+            <wp:extent cx="5268595" cy="2677795"/>
+            <wp:effectExtent l="0" t="0" r="8255" b="8255"/>
+            <wp:docPr id="9" name="Picture 9" descr="20170830162753530"/>
+            <wp:cNvGraphicFramePr>
+              <a:graphicFrameLocks xmlns:a="http://schemas.openxmlformats.org/drawingml/2006/main" noChangeAspect="1"/>
+            </wp:cNvGraphicFramePr>
+            <a:graphic xmlns:a="http://schemas.openxmlformats.org/drawingml/2006/main">
+              <a:graphicData uri="http://schemas.openxmlformats.org/drawingml/2006/picture">
+                <pic:pic xmlns:pic="http://schemas.openxmlformats.org/drawingml/2006/picture">
+                  <pic:nvPicPr>
+                    <pic:cNvPr id="9" name="Picture 9" descr="20170830162753530"/>
+                    <pic:cNvPicPr>
+                      <a:picLocks noChangeAspect="1"/>
+                    </pic:cNvPicPr>
+                  </pic:nvPicPr>
+                  <pic:blipFill>
+                    <a:blip r:embed="rId12"/>
+                    <a:stretch>
+                      <a:fillRect/>
+                    </a:stretch>
+                  </pic:blipFill>
+                  <pic:spPr>
+                    <a:xfrm>
+                      <a:off x="0" y="0"/>
+                      <a:ext cx="5268595" cy="2677795"/>
+                    </a:xfrm>
+                    <a:prstGeom prst="rect">
+                      <a:avLst/>
+                    </a:prstGeom>
+                  </pic:spPr>
+                </pic:pic>
+              </a:graphicData>
+            </a:graphic>
+          </wp:inline>
+        </w:drawing>
+      </w:r>
+    </w:p>
+    <w:p>
+      <w:pPr>
+        <w:ind w:firstLine="420" w:firstLineChars="0"/>
+      </w:pPr>
+      <w:r>
+        <w:t>但是为了解决RNN的长期依赖问题，后面提出了LSTM、Attention等。</w:t>
+      </w:r>
+    </w:p>
+    <w:p>
+      <w:pPr>
+        <w:ind w:firstLine="420" w:firstLineChars="0"/>
+      </w:pPr>
+    </w:p>
+    <w:p>
+      <w:pPr>
+        <w:ind w:firstLine="420" w:firstLineChars="0"/>
+      </w:pPr>
+      <w:r>
+        <w:drawing>
+          <wp:inline distT="0" distB="0" distL="114300" distR="114300">
+            <wp:extent cx="5269865" cy="3173730"/>
+            <wp:effectExtent l="0" t="0" r="6985" b="7620"/>
+            <wp:docPr id="10" name="Picture 10" descr="DeepinScreenshot_select-area_20180822193452"/>
+            <wp:cNvGraphicFramePr>
+              <a:graphicFrameLocks xmlns:a="http://schemas.openxmlformats.org/drawingml/2006/main" noChangeAspect="1"/>
+            </wp:cNvGraphicFramePr>
+            <a:graphic xmlns:a="http://schemas.openxmlformats.org/drawingml/2006/main">
+              <a:graphicData uri="http://schemas.openxmlformats.org/drawingml/2006/picture">
+                <pic:pic xmlns:pic="http://schemas.openxmlformats.org/drawingml/2006/picture">
+                  <pic:nvPicPr>
+                    <pic:cNvPr id="10" name="Picture 10" descr="DeepinScreenshot_select-area_20180822193452"/>
+                    <pic:cNvPicPr>
+                      <a:picLocks noChangeAspect="1"/>
+                    </pic:cNvPicPr>
+                  </pic:nvPicPr>
+                  <pic:blipFill>
+                    <a:blip r:embed="rId13"/>
+                    <a:stretch>
+                      <a:fillRect/>
+                    </a:stretch>
+                  </pic:blipFill>
+                  <pic:spPr>
+                    <a:xfrm>
+                      <a:off x="0" y="0"/>
+                      <a:ext cx="5269865" cy="3173730"/>
+                    </a:xfrm>
+                    <a:prstGeom prst="rect">
+                      <a:avLst/>
+                    </a:prstGeom>
+                  </pic:spPr>
+                </pic:pic>
+              </a:graphicData>
+            </a:graphic>
+          </wp:inline>
+        </w:drawing>
+      </w:r>
+    </w:p>
+    <w:p>
+      <w:pPr>
+        <w:ind w:firstLine="420" w:firstLineChars="0"/>
+      </w:pPr>
+    </w:p>
+    <w:p>
+      <w:pPr>
+        <w:ind w:firstLine="420" w:firstLineChars="0"/>
+      </w:pPr>
+      <w:r>
+        <w:t>听说训练RNN和LSTM硬件成本有点高。</w:t>
+      </w:r>
+    </w:p>
+    <w:p>
+      <w:pPr>
+        <w:ind w:firstLine="420" w:firstLineChars="0"/>
+      </w:pPr>
+    </w:p>
+    <w:p>
       <w:pPr/>
     </w:p>
     <w:p>
-      <w:pPr>
-        <w:rPr>
-          <w:rStyle w:val="11"/>
-        </w:rPr>
-      </w:pPr>
-      <w:r>
-        <w:tab/>
-      </w:r>
-      <w:r>
-        <w:t>如果</w:t>
-      </w:r>
-      <w:r>
-        <w:rPr>
-          <w:rStyle w:val="11"/>
-        </w:rPr>
-        <w:t>你用的底层数学库不一样，而这些底层数学库的速度不同。比如说Atlas和MKL，一般MKL完胜</w:t>
-      </w:r>
-      <w:r>
-        <w:rPr>
-          <w:rStyle w:val="11"/>
-          <w:rFonts w:hint="eastAsia"/>
-        </w:rPr>
-        <w:t>。就会导致执行速度的不同。</w:t>
-      </w:r>
+      <w:r>
+        <w:rPr>
+          <w:lang w:val="en-US" w:eastAsia="zh-CN"/>
+        </w:rPr>
+        <w:t>LSTM网络</w:t>
+      </w:r>
+      <w:r>
+        <w:rPr>
+          <w:lang w:eastAsia="zh-CN"/>
+        </w:rPr>
+        <w:t>（长短期记忆RNN）：</w:t>
+      </w:r>
+    </w:p>
+    <w:p>
+      <w:pPr>
+        <w:ind w:firstLine="420" w:firstLineChars="0"/>
+      </w:pPr>
+      <w:r>
+        <w:t>增加了“忘记门”，之后升级出现了“重置门”、“更新门”。</w:t>
+      </w:r>
+    </w:p>
+    <w:p>
+      <w:pPr>
+        <w:ind w:firstLine="420" w:firstLineChars="0"/>
+      </w:pPr>
     </w:p>
     <w:p>
       <w:pPr/>
     </w:p>
     <w:p>
       <w:pPr/>
-      <w:r>
-        <w:t>深度学习嘛离不开CUDA和cuDNN 两种加速</w:t>
-      </w:r>
-    </w:p>
-    <w:p>
-      <w:pPr>
-        <w:rPr>
-          <w:rFonts w:hint="eastAsia"/>
-        </w:rPr>
-      </w:pPr>
-      <w:r>
-        <w:rPr>
-          <w:rFonts w:hint="eastAsia"/>
-        </w:rPr>
-        <w:t>编程</w:t>
-      </w:r>
-      <w:r>
-        <w:t>语言</w:t>
-      </w:r>
-      <w:r>
-        <w:rPr>
-          <w:rFonts w:hint="eastAsia"/>
-        </w:rPr>
-        <w:t>：</w:t>
-      </w:r>
-      <w:r>
-        <w:t>C/C++ Python</w:t>
-      </w:r>
-    </w:p>
-    <w:p>
-      <w:pPr>
-        <w:rPr>
-          <w:rFonts w:hint="eastAsia"/>
-        </w:rPr>
-      </w:pPr>
-      <w:r>
-        <w:t>浏览器中的开源学习库</w:t>
-      </w:r>
-      <w:r>
-        <w:rPr>
-          <w:rFonts w:hint="eastAsia"/>
-        </w:rPr>
-        <w:t>：deeplearnjs</w:t>
-      </w:r>
-    </w:p>
-    <w:p>
-      <w:pPr>
-        <w:rPr>
-          <w:rFonts w:hint="eastAsia"/>
-        </w:rPr>
-      </w:pPr>
-      <w:r>
-        <w:rPr>
+    </w:p>
+    <w:p>
+      <w:pPr>
+        <w:rPr>
+          <w:rFonts w:hint="eastAsia"/>
+          <w:lang w:eastAsia="zh-CN"/>
+        </w:rPr>
+      </w:pPr>
+      <w:r>
+        <w:t>R</w:t>
+      </w:r>
+      <w:r>
+        <w:rPr>
+          <w:rFonts w:hint="eastAsia"/>
+          <w:lang w:eastAsia="zh-CN"/>
+        </w:rPr>
+        <w:t>NN+Attention 注意力模型：</w:t>
+      </w:r>
+    </w:p>
+    <w:p>
+      <w:pPr>
+        <w:keepNext w:val="0"/>
+        <w:keepLines w:val="0"/>
+        <w:pageBreakBefore w:val="0"/>
+        <w:widowControl w:val="0"/>
+        <w:kinsoku/>
+        <w:wordWrap w:val="0"/>
+        <w:overflowPunct/>
+        <w:topLinePunct w:val="0"/>
+        <w:autoSpaceDE/>
+        <w:autoSpaceDN/>
+        <w:bidi w:val="0"/>
+        <w:adjustRightInd/>
+        <w:snapToGrid/>
+        <w:spacing w:line="240" w:lineRule="auto"/>
+        <w:ind w:left="0" w:leftChars="0" w:right="0" w:rightChars="0" w:firstLine="420" w:firstLineChars="0"/>
+        <w:jc w:val="both"/>
+        <w:textAlignment w:val="auto"/>
+        <w:outlineLvl w:val="9"/>
+        <w:rPr>
+          <w:rFonts w:hint="eastAsia"/>
+          <w:lang w:eastAsia="zh-CN"/>
+        </w:rPr>
+      </w:pPr>
+      <w:r>
+        <w:rPr>
+          <w:rFonts w:hint="default"/>
+          <w:lang w:eastAsia="zh-CN"/>
+        </w:rPr>
+        <w:t xml:space="preserve">相关网址： </w:t>
+      </w:r>
+      <w:r>
+        <w:rPr>
+          <w:rFonts w:hint="default"/>
+          <w:lang w:eastAsia="zh-CN"/>
+        </w:rPr>
+        <w:fldChar w:fldCharType="begin"/>
+      </w:r>
+      <w:r>
+        <w:rPr>
+          <w:rFonts w:hint="default"/>
+          <w:lang w:eastAsia="zh-CN"/>
+        </w:rPr>
+        <w:instrText xml:space="preserve"> HYPERLINK "https://blog.csdn.net/tg229dvt5i93mxaq5a6u/article/details/78422216" </w:instrText>
+      </w:r>
+      <w:r>
+        <w:rPr>
+          <w:rFonts w:hint="default"/>
+          <w:lang w:eastAsia="zh-CN"/>
+        </w:rPr>
+        <w:fldChar w:fldCharType="separate"/>
+      </w:r>
+      <w:r>
+        <w:rPr>
+          <w:rStyle w:val="7"/>
+          <w:rFonts w:hint="default"/>
+          <w:lang w:eastAsia="zh-CN"/>
+        </w:rPr>
+        <w:t>https://blog.csdn.net/tg229dvt5i93mxaq5a6u/article/details/78422216</w:t>
+      </w:r>
+      <w:r>
+        <w:rPr>
+          <w:rFonts w:hint="default"/>
+          <w:lang w:eastAsia="zh-CN"/>
+        </w:rPr>
+        <w:fldChar w:fldCharType="end"/>
+      </w:r>
+      <w:r>
+        <w:rPr>
+          <w:rFonts w:hint="default"/>
+          <w:lang w:eastAsia="zh-CN"/>
+        </w:rPr>
+        <w:t xml:space="preserve"> </w:t>
+      </w:r>
+    </w:p>
+    <w:p>
+      <w:pPr>
+        <w:ind w:firstLine="420" w:firstLineChars="0"/>
+        <w:rPr>
+          <w:rFonts w:hint="eastAsia"/>
           <w:lang w:val="en-US" w:eastAsia="zh-CN"/>
         </w:rPr>
-        <w:t>TensorFlow、MXNet、Theano、Torch</w:t>
-      </w:r>
-      <w:r>
-        <w:rPr>
+      </w:pPr>
+      <w:r>
+        <w:rPr>
+          <w:rFonts w:hint="eastAsia"/>
+          <w:lang w:val="en-US" w:eastAsia="zh-CN"/>
+        </w:rPr>
+        <w:t>深度学习里的Attention model其实模拟的是人脑的注意力模型，举个例子来说，当我们观赏一幅画时，虽然我们可以看到整幅画的全貌，但是在我们深入仔细地观察时，其实眼睛聚焦的就只有很小的一块，这个时候人的大脑主要关注在这一小块图案上，也就是说这个时候人脑对整幅图的关注并不是均衡的，是有一定的权重区分的。这就是深度学习里的Attention Model的核心思想。</w:t>
+      </w:r>
+    </w:p>
+    <w:p>
+      <w:pPr>
+        <w:ind w:firstLine="420" w:firstLineChars="0"/>
+        <w:rPr>
+          <w:rFonts w:hint="eastAsia"/>
+          <w:lang w:val="en-US" w:eastAsia="zh-CN"/>
+        </w:rPr>
+      </w:pPr>
+      <w:r>
+        <w:rPr>
+          <w:rFonts w:hint="eastAsia"/>
+          <w:lang w:val="en-US" w:eastAsia="zh-CN"/>
+        </w:rPr>
+        <w:t>“回顾过去”的更好方式是使用注意力模型将过去编码向量汇总到语境矢量 CT中。</w:t>
+      </w:r>
+    </w:p>
+    <w:p>
+      <w:pPr>
+        <w:ind w:firstLine="420" w:firstLineChars="0"/>
+        <w:rPr>
+          <w:rFonts w:hint="eastAsia"/>
           <w:lang w:eastAsia="zh-CN"/>
         </w:rPr>
-        <w:t>、</w:t>
-      </w:r>
-      <w:r>
-        <w:rPr>
-          <w:lang w:val="en-US" w:eastAsia="zh-CN"/>
-        </w:rPr>
-        <w:t>Caffe</w:t>
-      </w:r>
-      <w:r>
-        <w:rPr>
+      </w:pPr>
+      <w:r>
+        <w:rPr>
+          <w:rFonts w:hint="default"/>
           <w:lang w:eastAsia="zh-CN"/>
         </w:rPr>
-        <w:t>和</w:t>
-      </w:r>
+        <w:t>消耗的硬件资源传闻和LSTM相比少不少。</w:t>
+      </w:r>
+    </w:p>
+    <w:p>
+      <w:pPr>
+        <w:ind w:firstLine="420" w:firstLineChars="0"/>
+      </w:pPr>
+    </w:p>
+    <w:p>
+      <w:pPr>
+        <w:ind w:firstLine="420" w:firstLineChars="0"/>
+      </w:pPr>
+    </w:p>
+    <w:p>
+      <w:pPr/>
+      <w:r>
+        <w:t>DRNN 深度循环神经网络</w:t>
+      </w:r>
+    </w:p>
+    <w:p>
+      <w:pPr/>
+    </w:p>
+    <w:p>
+      <w:pPr/>
+    </w:p>
+    <w:p>
+      <w:pPr/>
+      <w:r>
+        <w:t>fastText：</w:t>
+      </w:r>
+    </w:p>
+    <w:p>
+      <w:pPr>
+        <w:ind w:firstLine="420" w:firstLineChars="0"/>
+      </w:pPr>
       <w:bookmarkStart w:id="0" w:name="_GoBack"/>
       <w:bookmarkEnd w:id="0"/>
       <w:r>
         <w:rPr>
+          <w:lang w:val="en-US" w:eastAsia="zh-CN"/>
+        </w:rPr>
+        <w:t>fasttext是facebook</w:t>
+      </w:r>
+      <w:r>
+        <w:rPr>
           <w:lang w:eastAsia="zh-CN"/>
         </w:rPr>
-        <w:t>Microsoft CNTK</w:t>
-      </w:r>
-    </w:p>
+        <w:t xml:space="preserve"> 2016年</w:t>
+      </w:r>
+      <w:r>
+        <w:rPr>
+          <w:lang w:val="en-US" w:eastAsia="zh-CN"/>
+        </w:rPr>
+        <w:t>开源的一个词向量与文本分类工具</w:t>
+      </w:r>
+      <w:r>
+        <w:rPr>
+          <w:lang w:eastAsia="zh-CN"/>
+        </w:rPr>
+        <w:t>。是</w:t>
+      </w:r>
+      <w:r>
+        <w:rPr>
+          <w:lang w:val="en-US" w:eastAsia="zh-CN"/>
+        </w:rPr>
+        <w:t>words2vec</w:t>
+      </w:r>
+    </w:p>
+    <w:p>
+      <w:r>
+        <w:t>衍生出来。</w:t>
+      </w:r>
+      <w:r>
+        <w:rPr>
+          <w:lang w:val="en-US" w:eastAsia="zh-CN"/>
+        </w:rPr>
+        <w:t>fastText的学习速度比较快，效果还不错。fastText适用与分类类别非常大而且数据集足够多的情况，当分类类别比较小或者数据集比较少的话，很容易过拟合。</w:t>
+      </w:r>
+    </w:p>
+    <w:p/>
     <w:p>
       <w:pPr/>
+    </w:p>
+    <w:p>
+      <w:pPr/>
+    </w:p>
+    <w:p>
+      <w:pPr/>
+    </w:p>
+    <w:p>
+      <w:pPr>
+        <w:rPr>
+          <w:rStyle w:val="12"/>
+        </w:rPr>
+      </w:pPr>
+      <w:r>
+        <w:tab/>
+      </w:r>
+      <w:r>
+        <w:t>如果</w:t>
+      </w:r>
+      <w:r>
+        <w:rPr>
+          <w:rStyle w:val="12"/>
+        </w:rPr>
+        <w:t>你用的底层数学库不一样，而这些底层数学库的速度不同。比如说Atlas和MKL，一般MKL完胜</w:t>
+      </w:r>
+      <w:r>
+        <w:rPr>
+          <w:rStyle w:val="12"/>
+          <w:rFonts w:hint="eastAsia"/>
+        </w:rPr>
+        <w:t>。就会导致执行速度的不同。</w:t>
+      </w:r>
+    </w:p>
+    <w:p>
+      <w:pPr/>
+    </w:p>
+    <w:p>
+      <w:pPr/>
+      <w:r>
+        <w:t>深度学习嘛离不开CUDA和cuDNN 两种加速</w:t>
+      </w:r>
+    </w:p>
+    <w:p>
+      <w:pPr>
+        <w:rPr>
+          <w:rFonts w:hint="eastAsia"/>
+        </w:rPr>
+      </w:pPr>
+      <w:r>
+        <w:rPr>
+          <w:rFonts w:hint="eastAsia"/>
+        </w:rPr>
+        <w:t>编程</w:t>
+      </w:r>
+      <w:r>
+        <w:t>语言</w:t>
+      </w:r>
+      <w:r>
+        <w:rPr>
+          <w:rFonts w:hint="eastAsia"/>
+        </w:rPr>
+        <w:t>：</w:t>
+      </w:r>
+      <w:r>
+        <w:t>C/C++ Python</w:t>
+      </w:r>
+    </w:p>
+    <w:p>
+      <w:pPr>
+        <w:rPr>
+          <w:rFonts w:hint="eastAsia"/>
+        </w:rPr>
+      </w:pPr>
+      <w:r>
+        <w:t>浏览器中的开源学习库</w:t>
+      </w:r>
+      <w:r>
+        <w:rPr>
+          <w:rFonts w:hint="eastAsia"/>
+        </w:rPr>
+        <w:t>：deeplearnjs</w:t>
+      </w:r>
+    </w:p>
+    <w:p>
+      <w:pPr>
+        <w:rPr>
+          <w:rFonts w:hint="eastAsia"/>
+        </w:rPr>
+      </w:pPr>
+      <w:r>
+        <w:rPr>
+          <w:lang w:val="en-US" w:eastAsia="zh-CN"/>
+        </w:rPr>
+        <w:t>TensorFlow、MXNet、Theano、Torch</w:t>
+      </w:r>
+      <w:r>
+        <w:rPr>
+          <w:lang w:eastAsia="zh-CN"/>
+        </w:rPr>
+        <w:t>、</w:t>
+      </w:r>
+      <w:r>
+        <w:rPr>
+          <w:lang w:val="en-US" w:eastAsia="zh-CN"/>
+        </w:rPr>
+        <w:t>Caffe</w:t>
+      </w:r>
+      <w:r>
+        <w:rPr>
+          <w:lang w:eastAsia="zh-CN"/>
+        </w:rPr>
+        <w:t>和Microsoft CNTK</w:t>
+      </w:r>
+    </w:p>
+    <w:p>
+      <w:pPr/>
       <w:r>
         <w:fldChar w:fldCharType="begin"/>
       </w:r>
@@ -508,13 +2326,13 @@
       </w:r>
       <w:r>
         <w:rPr>
-          <w:rStyle w:val="6"/>
+          <w:rStyle w:val="7"/>
         </w:rPr>
         <w:t>https://deeplearning4j.org/cn/compare-dl4j-torch7-pylearn#caffe</w:t>
       </w:r>
       <w:r>
         <w:rPr>
-          <w:rStyle w:val="6"/>
+          <w:rStyle w:val="7"/>
         </w:rPr>
         <w:fldChar w:fldCharType="end"/>
       </w:r>
@@ -532,7 +2350,7 @@
       </w:r>
       <w:r>
         <w:rPr>
-          <w:rStyle w:val="6"/>
+          <w:rStyle w:val="7"/>
         </w:rPr>
         <w:t>https://chenrudan.github.io/blog/2015/11/18/comparethreeopenlib.html</w:t>
       </w:r>
@@ -605,13 +2423,13 @@
       </w:r>
       <w:r>
         <w:rPr>
-          <w:rStyle w:val="6"/>
+          <w:rStyle w:val="7"/>
         </w:rPr>
         <w:t>PyTorch</w:t>
       </w:r>
       <w:r>
         <w:rPr>
-          <w:rStyle w:val="6"/>
+          <w:rStyle w:val="7"/>
         </w:rPr>
         <w:fldChar w:fldCharType="end"/>
       </w:r>
@@ -643,12 +2461,12 @@
       <w:pPr>
         <w:ind w:firstLine="420"/>
         <w:rPr>
-          <w:rStyle w:val="11"/>
-        </w:rPr>
-      </w:pPr>
-      <w:r>
-        <w:rPr>
-          <w:rStyle w:val="11"/>
+          <w:rStyle w:val="12"/>
+        </w:rPr>
+      </w:pPr>
+      <w:r>
+        <w:rPr>
+          <w:rStyle w:val="12"/>
           <w:rFonts w:hint="eastAsia"/>
         </w:rPr>
         <w:t>网友倾向于linux中使用这个深度学习框架。</w:t>
@@ -728,13 +2546,13 @@
       </w:r>
       <w:r>
         <w:rPr>
-          <w:rStyle w:val="6"/>
+          <w:rStyle w:val="7"/>
         </w:rPr>
         <w:t>Spark</w:t>
       </w:r>
       <w:r>
         <w:rPr>
-          <w:rStyle w:val="6"/>
+          <w:rStyle w:val="7"/>
         </w:rPr>
         <w:fldChar w:fldCharType="end"/>
       </w:r>
@@ -793,8 +2611,8 @@
     <w:lsdException w:uiPriority="99" w:name="Normal Indent"/>
     <w:lsdException w:uiPriority="99" w:name="footnote text"/>
     <w:lsdException w:uiPriority="99" w:name="annotation text"/>
-    <w:lsdException w:uiPriority="99" w:semiHidden="0" w:name="header"/>
-    <w:lsdException w:uiPriority="99" w:semiHidden="0" w:name="footer"/>
+    <w:lsdException w:qFormat="1" w:uiPriority="99" w:semiHidden="0" w:name="header"/>
+    <w:lsdException w:qFormat="1" w:uiPriority="99" w:semiHidden="0" w:name="footer"/>
     <w:lsdException w:uiPriority="99" w:name="index heading"/>
     <w:lsdException w:qFormat="1" w:uiPriority="35" w:name="caption"/>
     <w:lsdException w:uiPriority="99" w:name="table of figures"/>
@@ -827,7 +2645,7 @@
     <w:lsdException w:qFormat="1" w:unhideWhenUsed="0" w:uiPriority="10" w:semiHidden="0" w:name="Title"/>
     <w:lsdException w:uiPriority="99" w:name="Closing"/>
     <w:lsdException w:uiPriority="99" w:name="Signature"/>
-    <w:lsdException w:uiPriority="1" w:semiHidden="0" w:name="Default Paragraph Font"/>
+    <w:lsdException w:qFormat="1" w:uiPriority="1" w:semiHidden="0" w:name="Default Paragraph Font"/>
     <w:lsdException w:uiPriority="99" w:name="Body Text"/>
     <w:lsdException w:uiPriority="99" w:name="Body Text Indent"/>
     <w:lsdException w:uiPriority="99" w:name="List Continue"/>
@@ -847,14 +2665,14 @@
     <w:lsdException w:uiPriority="99" w:name="Body Text Indent 2"/>
     <w:lsdException w:uiPriority="99" w:name="Body Text Indent 3"/>
     <w:lsdException w:uiPriority="99" w:name="Block Text"/>
-    <w:lsdException w:uiPriority="99" w:semiHidden="0" w:name="Hyperlink"/>
+    <w:lsdException w:qFormat="1" w:uiPriority="99" w:semiHidden="0" w:name="Hyperlink"/>
     <w:lsdException w:uiPriority="99" w:name="FollowedHyperlink"/>
     <w:lsdException w:qFormat="1" w:unhideWhenUsed="0" w:uiPriority="22" w:semiHidden="0" w:name="Strong"/>
     <w:lsdException w:qFormat="1" w:unhideWhenUsed="0" w:uiPriority="20" w:semiHidden="0" w:name="Emphasis"/>
     <w:lsdException w:uiPriority="99" w:name="Document Map"/>
     <w:lsdException w:uiPriority="99" w:name="Plain Text"/>
     <w:lsdException w:uiPriority="99" w:name="E-mail Signature"/>
-    <w:lsdException w:uiPriority="99" w:semiHidden="0" w:name="Normal (Web)"/>
+    <w:lsdException w:qFormat="1" w:uiPriority="99" w:semiHidden="0" w:name="Normal (Web)"/>
     <w:lsdException w:uiPriority="99" w:name="HTML Acronym"/>
     <w:lsdException w:uiPriority="99" w:name="HTML Address"/>
     <w:lsdException w:uiPriority="99" w:name="HTML Cite"/>
@@ -865,7 +2683,7 @@
     <w:lsdException w:uiPriority="99" w:name="HTML Sample"/>
     <w:lsdException w:uiPriority="99" w:name="HTML Typewriter"/>
     <w:lsdException w:uiPriority="99" w:name="HTML Variable"/>
-    <w:lsdException w:uiPriority="99" w:semiHidden="0" w:name="Normal Table"/>
+    <w:lsdException w:qFormat="1" w:uiPriority="99" w:semiHidden="0" w:name="Normal Table"/>
     <w:lsdException w:uiPriority="99" w:name="annotation subject"/>
     <w:lsdException w:uiPriority="99" w:name="Table Simple 1"/>
     <w:lsdException w:uiPriority="99" w:name="Table Simple 2"/>
@@ -1027,14 +2845,35 @@
       <w:lang w:val="en-US" w:eastAsia="zh-CN" w:bidi="ar-SA"/>
     </w:rPr>
   </w:style>
-  <w:style w:type="character" w:default="1" w:styleId="5">
+  <w:style w:type="paragraph" w:styleId="2">
+    <w:name w:val="heading 1"/>
+    <w:next w:val="1"/>
+    <w:qFormat/>
+    <w:uiPriority w:val="9"/>
+    <w:pPr>
+      <w:spacing w:before="0" w:beforeAutospacing="1" w:after="0" w:afterAutospacing="1"/>
+      <w:jc w:val="left"/>
+    </w:pPr>
+    <w:rPr>
+      <w:rFonts w:hint="eastAsia" w:ascii="SimSun" w:hAnsi="SimSun" w:eastAsia="SimSun" w:cs="SimSun"/>
+      <w:b/>
+      <w:bCs/>
+      <w:kern w:val="44"/>
+      <w:sz w:val="48"/>
+      <w:szCs w:val="48"/>
+      <w:lang w:val="en-US" w:eastAsia="zh-CN" w:bidi="ar"/>
+    </w:rPr>
+  </w:style>
+  <w:style w:type="character" w:default="1" w:styleId="6">
     <w:name w:val="Default Paragraph Font"/>
     <w:unhideWhenUsed/>
+    <w:qFormat/>
     <w:uiPriority w:val="1"/>
   </w:style>
-  <w:style w:type="table" w:default="1" w:styleId="8">
+  <w:style w:type="table" w:default="1" w:styleId="9">
     <w:name w:val="Normal Table"/>
     <w:unhideWhenUsed/>
+    <w:qFormat/>
     <w:uiPriority w:val="99"/>
     <w:tblPr>
       <w:tblLayout w:type="fixed"/>
@@ -1046,11 +2885,12 @@
       </w:tblCellMar>
     </w:tblPr>
   </w:style>
-  <w:style w:type="paragraph" w:styleId="2">
+  <w:style w:type="paragraph" w:styleId="3">
     <w:name w:val="footer"/>
     <w:basedOn w:val="1"/>
-    <w:link w:val="10"/>
+    <w:link w:val="11"/>
     <w:unhideWhenUsed/>
+    <w:qFormat/>
     <w:uiPriority w:val="99"/>
     <w:pPr>
       <w:tabs>
@@ -1065,11 +2905,12 @@
       <w:szCs w:val="18"/>
     </w:rPr>
   </w:style>
-  <w:style w:type="paragraph" w:styleId="3">
+  <w:style w:type="paragraph" w:styleId="4">
     <w:name w:val="header"/>
     <w:basedOn w:val="1"/>
-    <w:link w:val="9"/>
+    <w:link w:val="10"/>
     <w:unhideWhenUsed/>
+    <w:qFormat/>
     <w:uiPriority w:val="99"/>
     <w:pPr>
       <w:pBdr>
@@ -1087,9 +2928,10 @@
       <w:szCs w:val="18"/>
     </w:rPr>
   </w:style>
-  <w:style w:type="paragraph" w:styleId="4">
+  <w:style w:type="paragraph" w:styleId="5">
     <w:name w:val="Normal (Web)"/>
     <w:unhideWhenUsed/>
+    <w:qFormat/>
     <w:uiPriority w:val="99"/>
     <w:pPr>
       <w:spacing w:before="0" w:beforeAutospacing="1" w:after="0" w:afterAutospacing="1"/>
@@ -1104,19 +2946,20 @@
       <w:lang w:val="en-US" w:eastAsia="zh-CN" w:bidi="ar"/>
     </w:rPr>
   </w:style>
-  <w:style w:type="character" w:styleId="6">
+  <w:style w:type="character" w:styleId="7">
     <w:name w:val="Hyperlink"/>
-    <w:basedOn w:val="5"/>
+    <w:basedOn w:val="6"/>
     <w:unhideWhenUsed/>
+    <w:qFormat/>
     <w:uiPriority w:val="99"/>
     <w:rPr>
       <w:color w:val="0000FF"/>
       <w:u w:val="single"/>
     </w:rPr>
   </w:style>
-  <w:style w:type="character" w:styleId="7">
+  <w:style w:type="character" w:styleId="8">
     <w:name w:val="Strong"/>
-    <w:basedOn w:val="5"/>
+    <w:basedOn w:val="6"/>
     <w:qFormat/>
     <w:uiPriority w:val="22"/>
     <w:rPr>
@@ -1124,20 +2967,11 @@
       <w:bCs/>
     </w:rPr>
   </w:style>
-  <w:style w:type="character" w:customStyle="1" w:styleId="9">
+  <w:style w:type="character" w:customStyle="1" w:styleId="10">
     <w:name w:val="页眉 Char"/>
-    <w:basedOn w:val="5"/>
-    <w:link w:val="3"/>
-    <w:uiPriority w:val="99"/>
-    <w:rPr>
-      <w:sz w:val="18"/>
-      <w:szCs w:val="18"/>
-    </w:rPr>
-  </w:style>
-  <w:style w:type="character" w:customStyle="1" w:styleId="10">
-    <w:name w:val="页脚 Char"/>
-    <w:basedOn w:val="5"/>
-    <w:link w:val="2"/>
+    <w:basedOn w:val="6"/>
+    <w:link w:val="4"/>
+    <w:qFormat/>
     <w:uiPriority w:val="99"/>
     <w:rPr>
       <w:sz w:val="18"/>
@@ -1145,8 +2979,19 @@
     </w:rPr>
   </w:style>
   <w:style w:type="character" w:customStyle="1" w:styleId="11">
+    <w:name w:val="页脚 Char"/>
+    <w:basedOn w:val="6"/>
+    <w:link w:val="3"/>
+    <w:qFormat/>
+    <w:uiPriority w:val="99"/>
+    <w:rPr>
+      <w:sz w:val="18"/>
+      <w:szCs w:val="18"/>
+    </w:rPr>
+  </w:style>
+  <w:style w:type="character" w:customStyle="1" w:styleId="12">
     <w:name w:val="richtext"/>
-    <w:basedOn w:val="5"/>
+    <w:basedOn w:val="6"/>
     <w:qFormat/>
     <w:uiPriority w:val="0"/>
   </w:style>

--- a/机器学习.docx
+++ b/机器学习.docx
@@ -642,6 +642,55 @@
     <w:p>
       <w:pPr>
         <w:rPr>
+          <w:rFonts w:hint="default"/>
+        </w:rPr>
+      </w:pPr>
+      <w:bookmarkStart w:id="0" w:name="_GoBack"/>
+      <w:r>
+        <w:rPr>
+          <w:rFonts w:hint="default"/>
+          <w:b/>
+          <w:bCs/>
+          <w:sz w:val="24"/>
+          <w:szCs w:val="28"/>
+        </w:rPr>
+        <w:t>线性回归</w:t>
+      </w:r>
+      <w:bookmarkEnd w:id="0"/>
+      <w:r>
+        <w:rPr>
+          <w:rFonts w:hint="default"/>
+        </w:rPr>
+        <w:t>的英文是Regression toward the mean，直译就是"回归到均值"。各种数据都有其平均值，比如人类的身高。高的人大概率孩子也高，矮的人大概率孩子也矮，但是高的人身高每增加一个单位，其孩子可能只能增加半个单位；矮的人身高每减少一个单位，其孩子可能只会减少半个单位。也就是子代的平均高度会向着一个中心趋势靠拢，这就是回归到均值。回归问题等价于函数拟合，线性回归也就是用线性的函数去拟合所有观测数据，利用最小二乘法使得误差（预测值和真实值差值的平方和）最小化。对于新的观测数据，使用该函数计算得到一个预测值。</w:t>
+      </w:r>
+    </w:p>
+    <w:p>
+      <w:pPr>
+        <w:keepNext w:val="0"/>
+        <w:keepLines w:val="0"/>
+        <w:widowControl/>
+        <w:suppressLineNumbers w:val="0"/>
+        <w:jc w:val="left"/>
+        <w:rPr>
+          <w:rFonts w:hint="default"/>
+        </w:rPr>
+      </w:pPr>
+    </w:p>
+    <w:p>
+      <w:pPr>
+        <w:keepNext w:val="0"/>
+        <w:keepLines w:val="0"/>
+        <w:widowControl/>
+        <w:suppressLineNumbers w:val="0"/>
+        <w:jc w:val="left"/>
+        <w:rPr>
+          <w:rFonts w:hint="default"/>
+        </w:rPr>
+      </w:pPr>
+    </w:p>
+    <w:p>
+      <w:pPr>
+        <w:rPr>
           <w:lang w:eastAsia="zh-CN"/>
         </w:rPr>
       </w:pPr>
@@ -1384,6 +1433,7 @@
       </w:r>
     </w:p>
     <w:p>
+      <w:pPr/>
       <w:r>
         <w:rPr>
           <w:rFonts w:hint="default" w:ascii="-apple-system" w:hAnsi="-apple-system" w:eastAsia="-apple-system" w:cs="-apple-system"/>
@@ -1393,7 +1443,6 @@
           <w:spacing w:val="0"/>
           <w:sz w:val="24"/>
           <w:szCs w:val="24"/>
-          <w:bdr w:val="none" w:color="auto" w:sz="0" w:space="0"/>
           <w:shd w:val="clear" w:fill="FFFFFF"/>
         </w:rPr>
         <w:t> </w:t>
@@ -1533,17 +1582,7 @@
           <w:szCs w:val="24"/>
           <w:lang w:eastAsia="zh-CN" w:bidi="ar"/>
         </w:rPr>
-        <w:t>DNN：</w:t>
-      </w:r>
-      <w:r>
-        <w:rPr>
-          <w:rFonts w:ascii="SimSun" w:hAnsi="SimSun" w:eastAsia="SimSun" w:cs="SimSun"/>
-          <w:kern w:val="0"/>
-          <w:sz w:val="24"/>
-          <w:szCs w:val="24"/>
-          <w:lang w:eastAsia="zh-CN" w:bidi="ar"/>
-        </w:rPr>
-        <w:t xml:space="preserve"> 深度神经网络</w:t>
+        <w:t>DNN： 深度神经网络</w:t>
       </w:r>
     </w:p>
     <w:p>
@@ -1719,37 +1758,7 @@
           <w:szCs w:val="24"/>
           <w:lang w:eastAsia="zh-CN" w:bidi="ar"/>
         </w:rPr>
-        <w:t>R</w:t>
-      </w:r>
-      <w:r>
-        <w:rPr>
-          <w:rFonts w:ascii="SimSun" w:hAnsi="SimSun" w:eastAsia="SimSun" w:cs="SimSun"/>
-          <w:kern w:val="0"/>
-          <w:sz w:val="24"/>
-          <w:szCs w:val="24"/>
-          <w:lang w:eastAsia="zh-CN" w:bidi="ar"/>
-        </w:rPr>
-        <w:t xml:space="preserve">NN： </w:t>
-      </w:r>
-      <w:r>
-        <w:rPr>
-          <w:rFonts w:ascii="SimSun" w:hAnsi="SimSun" w:eastAsia="SimSun" w:cs="SimSun"/>
-          <w:kern w:val="0"/>
-          <w:sz w:val="24"/>
-          <w:szCs w:val="24"/>
-          <w:lang w:eastAsia="zh-CN" w:bidi="ar"/>
-        </w:rPr>
-        <w:t>循环</w:t>
-      </w:r>
-      <w:r>
-        <w:rPr>
-          <w:rFonts w:ascii="SimSun" w:hAnsi="SimSun" w:eastAsia="SimSun" w:cs="SimSun"/>
-          <w:kern w:val="0"/>
-          <w:sz w:val="24"/>
-          <w:szCs w:val="24"/>
-          <w:lang w:eastAsia="zh-CN" w:bidi="ar"/>
-        </w:rPr>
-        <w:t>神经网络</w:t>
+        <w:t>RNN： 循环神经网络</w:t>
       </w:r>
     </w:p>
     <w:p>
@@ -1946,6 +1955,7 @@
       <w:pPr/>
     </w:p>
     <w:p>
+      <w:pPr/>
       <w:r>
         <w:rPr>
           <w:lang w:val="en-US" w:eastAsia="zh-CN"/>
@@ -2152,8 +2162,6 @@
       <w:pPr>
         <w:ind w:firstLine="420" w:firstLineChars="0"/>
       </w:pPr>
-      <w:bookmarkStart w:id="0" w:name="_GoBack"/>
-      <w:bookmarkEnd w:id="0"/>
       <w:r>
         <w:rPr>
           <w:lang w:val="en-US" w:eastAsia="zh-CN"/>
@@ -2186,6 +2194,7 @@
       </w:r>
     </w:p>
     <w:p>
+      <w:pPr/>
       <w:r>
         <w:t>衍生出来。</w:t>
       </w:r>
@@ -2196,7 +2205,9 @@
         <w:t>fastText的学习速度比较快，效果还不错。fastText适用与分类类别非常大而且数据集足够多的情况，当分类类别比较小或者数据集比较少的话，很容易过拟合。</w:t>
       </w:r>
     </w:p>
-    <w:p/>
+    <w:p>
+      <w:pPr/>
+    </w:p>
     <w:p>
       <w:pPr/>
     </w:p>

--- a/机器学习.docx
+++ b/机器学习.docx
@@ -102,11 +102,20 @@
         <w:keepLines w:val="0"/>
         <w:widowControl/>
         <w:suppressLineNumbers w:val="0"/>
-        <w:jc w:val="left"/>
-        <w:rPr>
-          <w:rFonts w:hint="eastAsia"/>
-        </w:rPr>
-      </w:pPr>
+        <w:ind w:firstLine="420" w:firstLineChars="0"/>
+        <w:jc w:val="left"/>
+        <w:rPr>
+          <w:rFonts w:hint="eastAsia"/>
+        </w:rPr>
+      </w:pPr>
+      <w:r>
+        <w:rPr>
+          <w:rFonts w:hint="default"/>
+        </w:rPr>
+        <w:t>人处理问题是图形化的，机器处理问题是数学化的</w:t>
+      </w:r>
+      <w:bookmarkStart w:id="0" w:name="_GoBack"/>
+      <w:bookmarkEnd w:id="0"/>
     </w:p>
     <w:p>
       <w:pPr>
@@ -645,7 +654,6 @@
           <w:rFonts w:hint="default"/>
         </w:rPr>
       </w:pPr>
-      <w:bookmarkStart w:id="0" w:name="_GoBack"/>
       <w:r>
         <w:rPr>
           <w:rFonts w:hint="default"/>
@@ -656,7 +664,6 @@
         </w:rPr>
         <w:t>线性回归</w:t>
       </w:r>
-      <w:bookmarkEnd w:id="0"/>
       <w:r>
         <w:rPr>
           <w:rFonts w:hint="default"/>
